--- a/Lý Thuyết/Tổng hợp KT.docx
+++ b/Lý Thuyết/Tổng hợp KT.docx
@@ -333,6 +333,7 @@
     <w:p>
       <w:pPr>
         <w:numPr>
+          <w:ilvl w:val="0"/>
           <w:numId w:val="0"/>
         </w:numPr>
         <w:ind w:left="840" w:leftChars="0"/>
@@ -345,17 +346,19 @@
     <w:p>
       <w:pPr>
         <w:numPr>
-          <w:numId w:val="0"/>
-        </w:numPr>
-        <w:rPr>
-          <w:rFonts w:hint="default"/>
-          <w:lang w:val="vi-VN"/>
-        </w:rPr>
-      </w:pPr>
-    </w:p>
-    <w:p>
-      <w:pPr>
-        <w:numPr>
+          <w:ilvl w:val="0"/>
+          <w:numId w:val="0"/>
+        </w:numPr>
+        <w:rPr>
+          <w:rFonts w:hint="default"/>
+          <w:lang w:val="vi-VN"/>
+        </w:rPr>
+      </w:pPr>
+    </w:p>
+    <w:p>
+      <w:pPr>
+        <w:numPr>
+          <w:ilvl w:val="0"/>
           <w:numId w:val="0"/>
         </w:numPr>
         <w:rPr>
@@ -595,36 +598,6 @@
         </w:numPr>
         <w:bidi w:val="0"/>
         <w:rPr>
-          <w:rFonts w:hint="default"/>
-          <w:lang w:val="vi-VN" w:eastAsia="zh-CN"/>
-        </w:rPr>
-      </w:pPr>
-      <w:r>
-        <w:rPr>
-          <w:rFonts w:hint="default"/>
-          <w:lang w:val="en-US" w:eastAsia="zh-CN"/>
-        </w:rPr>
-        <w:t xml:space="preserve">Quản lý tích hợp dự án </w:t>
-      </w:r>
-      <w:r>
-        <w:rPr>
-          <w:rFonts w:hint="default"/>
-          <w:lang w:val="vi-VN" w:eastAsia="zh-CN"/>
-        </w:rPr>
-        <w:t>(  Intergaration)</w:t>
-      </w:r>
-    </w:p>
-    <w:p>
-      <w:pPr>
-        <w:keepNext w:val="0"/>
-        <w:keepLines w:val="0"/>
-        <w:widowControl/>
-        <w:numPr>
-          <w:numId w:val="0"/>
-        </w:numPr>
-        <w:suppressLineNumbers w:val="0"/>
-        <w:jc w:val="left"/>
-        <w:rPr>
           <w:rFonts w:hint="default" w:ascii="Times New Roman" w:hAnsi="Times New Roman" w:eastAsia="SimSun" w:cs="Times New Roman"/>
           <w:color w:val="000000"/>
           <w:kern w:val="0"/>
@@ -633,6 +606,20 @@
           <w:lang w:val="vi-VN" w:eastAsia="zh-CN" w:bidi="ar"/>
         </w:rPr>
       </w:pPr>
+      <w:r>
+        <w:rPr>
+          <w:rFonts w:hint="default"/>
+          <w:lang w:val="en-US" w:eastAsia="zh-CN"/>
+        </w:rPr>
+        <w:t xml:space="preserve">Quản lý tích hợp dự án </w:t>
+      </w:r>
+      <w:r>
+        <w:rPr>
+          <w:rFonts w:hint="default"/>
+          <w:lang w:val="vi-VN" w:eastAsia="zh-CN"/>
+        </w:rPr>
+        <w:t>(  Intergaration)</w:t>
+      </w:r>
     </w:p>
     <w:p>
       <w:pPr>
@@ -640,6 +627,7 @@
         <w:keepLines w:val="0"/>
         <w:widowControl/>
         <w:numPr>
+          <w:ilvl w:val="0"/>
           <w:numId w:val="0"/>
         </w:numPr>
         <w:suppressLineNumbers w:val="0"/>
@@ -671,6 +659,7 @@
         <w:keepLines w:val="0"/>
         <w:widowControl/>
         <w:numPr>
+          <w:ilvl w:val="0"/>
           <w:numId w:val="0"/>
         </w:numPr>
         <w:suppressLineNumbers w:val="0"/>
@@ -691,6 +680,7 @@
         <w:keepLines w:val="0"/>
         <w:widowControl/>
         <w:numPr>
+          <w:ilvl w:val="0"/>
           <w:numId w:val="0"/>
         </w:numPr>
         <w:suppressLineNumbers w:val="0"/>
@@ -722,6 +712,7 @@
         <w:keepLines w:val="0"/>
         <w:widowControl/>
         <w:numPr>
+          <w:ilvl w:val="0"/>
           <w:numId w:val="0"/>
         </w:numPr>
         <w:suppressLineNumbers w:val="0"/>
@@ -753,12 +744,12 @@
         <w:keepLines w:val="0"/>
         <w:widowControl/>
         <w:numPr>
+          <w:ilvl w:val="0"/>
           <w:numId w:val="0"/>
         </w:numPr>
         <w:suppressLineNumbers w:val="0"/>
         <w:jc w:val="left"/>
       </w:pPr>
-      <w:bookmarkStart w:id="0" w:name="_GoBack"/>
       <w:r>
         <w:drawing>
           <wp:inline distT="0" distB="0" distL="114300" distR="114300">
@@ -802,7 +793,6 @@
           </wp:inline>
         </w:drawing>
       </w:r>
-      <w:bookmarkEnd w:id="0"/>
     </w:p>
     <w:p>
       <w:pPr>
@@ -810,6 +800,7 @@
         <w:keepLines w:val="0"/>
         <w:widowControl/>
         <w:numPr>
+          <w:ilvl w:val="0"/>
           <w:numId w:val="0"/>
         </w:numPr>
         <w:suppressLineNumbers w:val="0"/>
@@ -843,7 +834,6 @@
     </w:p>
     <w:p>
       <w:pPr>
-        <w:pStyle w:val="2"/>
         <w:numPr>
           <w:ilvl w:val="0"/>
           <w:numId w:val="2"/>
@@ -851,12 +841,20 @@
         <w:bidi w:val="0"/>
         <w:rPr>
           <w:rFonts w:hint="default"/>
+          <w:b/>
+          <w:bCs/>
+          <w:i/>
+          <w:iCs/>
           <w:lang w:val="en-US" w:eastAsia="zh-CN"/>
         </w:rPr>
       </w:pPr>
       <w:r>
         <w:rPr>
           <w:rFonts w:hint="default"/>
+          <w:b/>
+          <w:bCs/>
+          <w:i/>
+          <w:iCs/>
           <w:lang w:val="en-US" w:eastAsia="zh-CN"/>
         </w:rPr>
         <w:t xml:space="preserve">Quản lý chi phí dự án </w:t>
@@ -864,84 +862,218 @@
       <w:r>
         <w:rPr>
           <w:rFonts w:hint="default"/>
+          <w:b/>
+          <w:bCs/>
+          <w:i/>
+          <w:iCs/>
           <w:lang w:val="vi-VN" w:eastAsia="zh-CN"/>
         </w:rPr>
+        <w:t xml:space="preserve">.   </w:t>
+      </w:r>
+    </w:p>
+    <w:p>
+      <w:pPr>
+        <w:numPr>
+          <w:ilvl w:val="0"/>
+          <w:numId w:val="2"/>
+        </w:numPr>
+        <w:bidi w:val="0"/>
+        <w:rPr>
+          <w:rFonts w:hint="default"/>
+          <w:b/>
+          <w:bCs/>
+          <w:i/>
+          <w:iCs/>
+          <w:lang w:val="en-US" w:eastAsia="zh-CN"/>
+        </w:rPr>
+      </w:pPr>
+      <w:r>
+        <w:rPr>
+          <w:rFonts w:hint="default"/>
+          <w:b/>
+          <w:bCs/>
+          <w:i/>
+          <w:iCs/>
+          <w:lang w:val="en-US" w:eastAsia="zh-CN"/>
+        </w:rPr>
+        <w:t xml:space="preserve">Quản lý giao tiếp và truyền thông cho dự án </w:t>
+      </w:r>
+    </w:p>
+    <w:p>
+      <w:pPr>
+        <w:numPr>
+          <w:ilvl w:val="0"/>
+          <w:numId w:val="2"/>
+        </w:numPr>
+        <w:bidi w:val="0"/>
+        <w:rPr>
+          <w:rFonts w:hint="default"/>
+          <w:b/>
+          <w:bCs/>
+          <w:i/>
+          <w:iCs/>
+          <w:lang w:val="en-US" w:eastAsia="zh-CN"/>
+        </w:rPr>
+      </w:pPr>
+      <w:r>
+        <w:rPr>
+          <w:rFonts w:hint="default"/>
+          <w:b/>
+          <w:bCs/>
+          <w:i/>
+          <w:iCs/>
+          <w:lang w:val="en-US" w:eastAsia="zh-CN"/>
+        </w:rPr>
+        <w:t xml:space="preserve">Quản lý phạm vi của dự án </w:t>
+      </w:r>
+    </w:p>
+    <w:p>
+      <w:pPr>
+        <w:numPr>
+          <w:ilvl w:val="0"/>
+          <w:numId w:val="2"/>
+        </w:numPr>
+        <w:bidi w:val="0"/>
+        <w:rPr>
+          <w:rFonts w:hint="default"/>
+          <w:b/>
+          <w:bCs/>
+          <w:i/>
+          <w:iCs/>
+          <w:lang w:val="en-US" w:eastAsia="zh-CN"/>
+        </w:rPr>
+      </w:pPr>
+      <w:r>
+        <w:rPr>
+          <w:rFonts w:hint="default"/>
+          <w:b/>
+          <w:bCs/>
+          <w:i/>
+          <w:iCs/>
+          <w:lang w:val="en-US" w:eastAsia="zh-CN"/>
+        </w:rPr>
+        <w:t xml:space="preserve">Quản lý chất lượng của dự án </w:t>
+      </w:r>
+    </w:p>
+    <w:p>
+      <w:pPr>
+        <w:numPr>
+          <w:ilvl w:val="0"/>
+          <w:numId w:val="2"/>
+        </w:numPr>
+        <w:bidi w:val="0"/>
+        <w:rPr>
+          <w:rFonts w:hint="default"/>
+          <w:b/>
+          <w:bCs/>
+          <w:i/>
+          <w:iCs/>
+          <w:lang w:val="en-US" w:eastAsia="zh-CN"/>
+        </w:rPr>
+      </w:pPr>
+      <w:r>
+        <w:rPr>
+          <w:rFonts w:hint="default"/>
+          <w:b/>
+          <w:bCs/>
+          <w:i/>
+          <w:iCs/>
+          <w:lang w:val="en-US" w:eastAsia="zh-CN"/>
+        </w:rPr>
+        <w:t xml:space="preserve">Quản lý rủi ro của dự án </w:t>
+      </w:r>
+      <w:r>
+        <w:rPr>
+          <w:rFonts w:hint="default"/>
+          <w:b/>
+          <w:bCs/>
+          <w:i/>
+          <w:iCs/>
+          <w:lang w:val="vi-VN" w:eastAsia="zh-CN"/>
+        </w:rPr>
         <w:t>.</w:t>
       </w:r>
     </w:p>
     <w:p>
       <w:pPr>
-        <w:rPr>
-          <w:rFonts w:hint="default"/>
+        <w:numPr>
+          <w:ilvl w:val="0"/>
+          <w:numId w:val="2"/>
+        </w:numPr>
+        <w:bidi w:val="0"/>
+        <w:rPr>
+          <w:rFonts w:hint="default"/>
+          <w:b/>
+          <w:bCs/>
+          <w:i/>
+          <w:iCs/>
+          <w:lang w:val="en-US" w:eastAsia="zh-CN"/>
+        </w:rPr>
+      </w:pPr>
+      <w:r>
+        <w:rPr>
+          <w:rFonts w:hint="default"/>
+          <w:b/>
+          <w:bCs/>
+          <w:i/>
+          <w:iCs/>
+          <w:lang w:val="en-US" w:eastAsia="zh-CN"/>
+        </w:rPr>
+        <w:t xml:space="preserve">Quản ý thời gian (lập lịch) thực hiện dự án </w:t>
+      </w:r>
+      <w:r>
+        <w:rPr>
+          <w:rFonts w:hint="default"/>
+          <w:b/>
+          <w:bCs/>
+          <w:i/>
+          <w:iCs/>
           <w:lang w:val="vi-VN" w:eastAsia="zh-CN"/>
         </w:rPr>
-      </w:pPr>
-    </w:p>
-    <w:p>
-      <w:pPr>
-        <w:rPr>
-          <w:rFonts w:hint="default"/>
+        <w:t>.</w:t>
+      </w:r>
+    </w:p>
+    <w:p>
+      <w:pPr>
+        <w:numPr>
+          <w:ilvl w:val="0"/>
+          <w:numId w:val="2"/>
+        </w:numPr>
+        <w:bidi w:val="0"/>
+        <w:rPr>
+          <w:rFonts w:hint="default"/>
+          <w:b/>
+          <w:bCs/>
+          <w:i/>
+          <w:iCs/>
           <w:lang w:val="en-US" w:eastAsia="zh-CN"/>
         </w:rPr>
       </w:pPr>
-    </w:p>
-    <w:p>
-      <w:pPr>
-        <w:keepNext w:val="0"/>
-        <w:keepLines w:val="0"/>
-        <w:widowControl/>
-        <w:numPr>
-          <w:numId w:val="0"/>
-        </w:numPr>
-        <w:suppressLineNumbers w:val="0"/>
-        <w:ind w:leftChars="0"/>
-        <w:jc w:val="left"/>
-        <w:rPr>
-          <w:rFonts w:hint="default" w:ascii="Times New Roman" w:hAnsi="Times New Roman" w:eastAsia="SimSun" w:cs="Times New Roman"/>
-          <w:color w:val="000000"/>
-          <w:kern w:val="0"/>
-          <w:sz w:val="24"/>
-          <w:szCs w:val="24"/>
-          <w:lang w:val="vi-VN" w:eastAsia="zh-CN" w:bidi="ar"/>
-        </w:rPr>
-      </w:pPr>
-      <w:r>
-        <w:rPr>
-          <w:rFonts w:hint="default" w:ascii="Times New Roman" w:hAnsi="Times New Roman" w:eastAsia="SimSun" w:cs="Times New Roman"/>
-          <w:color w:val="000000"/>
-          <w:kern w:val="0"/>
-          <w:sz w:val="24"/>
-          <w:szCs w:val="24"/>
-          <w:lang w:val="vi-VN" w:eastAsia="zh-CN" w:bidi="ar"/>
-        </w:rPr>
-        <w:t xml:space="preserve">     </w:t>
-      </w:r>
-    </w:p>
-    <w:p>
-      <w:pPr>
-        <w:keepNext w:val="0"/>
-        <w:keepLines w:val="0"/>
-        <w:widowControl/>
-        <w:numPr>
-          <w:ilvl w:val="0"/>
-          <w:numId w:val="0"/>
-        </w:numPr>
-        <w:suppressLineNumbers w:val="0"/>
-        <w:ind w:leftChars="0"/>
-        <w:jc w:val="left"/>
-        <w:rPr>
-          <w:rFonts w:hint="default" w:ascii="Times New Roman" w:hAnsi="Times New Roman" w:eastAsia="SimSun" w:cs="Times New Roman"/>
-          <w:color w:val="000000"/>
-          <w:kern w:val="0"/>
-          <w:sz w:val="24"/>
-          <w:szCs w:val="24"/>
-          <w:lang w:val="en-US" w:eastAsia="zh-CN" w:bidi="ar"/>
-        </w:rPr>
-      </w:pPr>
-    </w:p>
-    <w:p>
-      <w:pPr>
-        <w:pStyle w:val="2"/>
+      <w:r>
+        <w:rPr>
+          <w:rFonts w:hint="default"/>
+          <w:b/>
+          <w:bCs/>
+          <w:i/>
+          <w:iCs/>
+          <w:lang w:val="en-US" w:eastAsia="zh-CN"/>
+        </w:rPr>
+        <w:t xml:space="preserve">Quản lý tài nguyên con người trong quá trình phát triển dư án </w:t>
+      </w:r>
+      <w:r>
+        <w:rPr>
+          <w:rFonts w:hint="default"/>
+          <w:b/>
+          <w:bCs/>
+          <w:i/>
+          <w:iCs/>
+          <w:lang w:val="vi-VN" w:eastAsia="zh-CN"/>
+        </w:rPr>
+        <w:t>.</w:t>
+      </w:r>
+    </w:p>
+    <w:p>
+      <w:pPr>
         <w:numPr>
           <w:ilvl w:val="0"/>
           <w:numId w:val="2"/>
@@ -949,139 +1081,31 @@
         <w:bidi w:val="0"/>
         <w:rPr>
           <w:rFonts w:hint="default"/>
+          <w:b/>
+          <w:bCs/>
+          <w:i/>
+          <w:iCs/>
+          <w:lang w:val="vi-VN"/>
+        </w:rPr>
+      </w:pPr>
+      <w:r>
+        <w:rPr>
+          <w:rFonts w:hint="default"/>
+          <w:b/>
+          <w:bCs/>
+          <w:i/>
+          <w:iCs/>
           <w:lang w:val="en-US" w:eastAsia="zh-CN"/>
         </w:rPr>
-      </w:pPr>
-      <w:r>
-        <w:rPr>
-          <w:rFonts w:hint="default"/>
-          <w:lang w:val="en-US" w:eastAsia="zh-CN"/>
-        </w:rPr>
-        <w:t xml:space="preserve">Quản lý giao tiếp và truyền thông cho dự án </w:t>
-      </w:r>
-    </w:p>
-    <w:p>
-      <w:pPr>
-        <w:keepNext w:val="0"/>
-        <w:keepLines w:val="0"/>
-        <w:widowControl/>
-        <w:numPr>
-          <w:ilvl w:val="0"/>
-          <w:numId w:val="0"/>
-        </w:numPr>
-        <w:suppressLineNumbers w:val="0"/>
-        <w:ind w:leftChars="0"/>
-        <w:jc w:val="left"/>
-        <w:rPr>
-          <w:rFonts w:hint="default" w:ascii="Times New Roman" w:hAnsi="Times New Roman" w:eastAsia="SimSun" w:cs="Times New Roman"/>
-          <w:color w:val="000000"/>
-          <w:kern w:val="0"/>
-          <w:sz w:val="24"/>
-          <w:szCs w:val="24"/>
-          <w:lang w:val="en-US" w:eastAsia="zh-CN" w:bidi="ar"/>
-        </w:rPr>
-      </w:pPr>
-    </w:p>
-    <w:p>
-      <w:pPr>
-        <w:pStyle w:val="2"/>
-        <w:bidi w:val="0"/>
-        <w:rPr>
-          <w:rFonts w:hint="default"/>
-          <w:lang w:val="en-US" w:eastAsia="zh-CN"/>
-        </w:rPr>
-      </w:pPr>
-      <w:r>
-        <w:rPr>
-          <w:rFonts w:hint="default"/>
-          <w:lang w:val="en-US" w:eastAsia="zh-CN"/>
-        </w:rPr>
-        <w:t xml:space="preserve">4) Quản lý phạm vi của dự án </w:t>
-      </w:r>
-    </w:p>
-    <w:p>
-      <w:pPr>
-        <w:keepNext w:val="0"/>
-        <w:keepLines w:val="0"/>
-        <w:widowControl/>
-        <w:suppressLineNumbers w:val="0"/>
-        <w:jc w:val="left"/>
-        <w:rPr>
-          <w:rFonts w:hint="default" w:ascii="Times New Roman" w:hAnsi="Times New Roman" w:eastAsia="SimSun" w:cs="Times New Roman"/>
-          <w:color w:val="000000"/>
-          <w:kern w:val="0"/>
-          <w:sz w:val="24"/>
-          <w:szCs w:val="24"/>
-          <w:lang w:val="en-US" w:eastAsia="zh-CN" w:bidi="ar"/>
-        </w:rPr>
-      </w:pPr>
-    </w:p>
-    <w:p>
-      <w:pPr>
-        <w:pStyle w:val="2"/>
-        <w:numPr>
-          <w:ilvl w:val="0"/>
-          <w:numId w:val="2"/>
-        </w:numPr>
-        <w:bidi w:val="0"/>
-        <w:rPr>
-          <w:rFonts w:hint="default"/>
-          <w:lang w:val="en-US" w:eastAsia="zh-CN"/>
-        </w:rPr>
-      </w:pPr>
-      <w:r>
-        <w:rPr>
-          <w:rFonts w:hint="default"/>
-          <w:lang w:val="en-US" w:eastAsia="zh-CN"/>
-        </w:rPr>
-        <w:t xml:space="preserve">Quản lý chất lượng của dự án </w:t>
-      </w:r>
-    </w:p>
-    <w:p>
-      <w:pPr>
-        <w:keepNext w:val="0"/>
-        <w:keepLines w:val="0"/>
-        <w:widowControl/>
-        <w:numPr>
-          <w:ilvl w:val="0"/>
-          <w:numId w:val="0"/>
-        </w:numPr>
-        <w:suppressLineNumbers w:val="0"/>
-        <w:ind w:leftChars="0"/>
-        <w:jc w:val="left"/>
-        <w:rPr>
-          <w:rFonts w:hint="default" w:ascii="Times New Roman" w:hAnsi="Times New Roman" w:eastAsia="SimSun" w:cs="Times New Roman"/>
-          <w:color w:val="000000"/>
-          <w:kern w:val="0"/>
-          <w:sz w:val="24"/>
-          <w:szCs w:val="24"/>
-          <w:lang w:val="en-US" w:eastAsia="zh-CN" w:bidi="ar"/>
-        </w:rPr>
-      </w:pPr>
-    </w:p>
-    <w:p>
-      <w:pPr>
-        <w:pStyle w:val="2"/>
-        <w:numPr>
-          <w:ilvl w:val="0"/>
-          <w:numId w:val="2"/>
-        </w:numPr>
-        <w:bidi w:val="0"/>
-        <w:rPr>
-          <w:rFonts w:hint="default"/>
-          <w:lang w:val="en-US" w:eastAsia="zh-CN"/>
-        </w:rPr>
-      </w:pPr>
-      <w:r>
-        <w:rPr>
-          <w:rFonts w:hint="default"/>
-          <w:lang w:val="en-US" w:eastAsia="zh-CN"/>
-        </w:rPr>
-        <w:t xml:space="preserve">Quản lý rủi ro của dự án </w:t>
-      </w:r>
-      <w:r>
-        <w:rPr>
-          <w:rFonts w:hint="default"/>
+        <w:t xml:space="preserve"> Quản lý về việc mua bán trong phát triển dự án </w:t>
+      </w:r>
+      <w:r>
+        <w:rPr>
+          <w:rFonts w:hint="default"/>
+          <w:b/>
+          <w:bCs/>
+          <w:i/>
+          <w:iCs/>
           <w:lang w:val="vi-VN" w:eastAsia="zh-CN"/>
         </w:rPr>
         <w:t>.</w:t>
@@ -1089,223 +1113,578 @@
     </w:p>
     <w:p>
       <w:pPr>
-        <w:keepNext w:val="0"/>
-        <w:keepLines w:val="0"/>
-        <w:widowControl/>
-        <w:numPr>
-          <w:ilvl w:val="0"/>
-          <w:numId w:val="0"/>
-        </w:numPr>
-        <w:suppressLineNumbers w:val="0"/>
-        <w:jc w:val="left"/>
-        <w:rPr>
-          <w:rFonts w:hint="default" w:ascii="Times New Roman" w:hAnsi="Times New Roman" w:eastAsia="SimSun" w:cs="Times New Roman"/>
-          <w:color w:val="000000"/>
-          <w:kern w:val="0"/>
-          <w:sz w:val="24"/>
-          <w:szCs w:val="24"/>
-          <w:lang w:val="en-US" w:eastAsia="zh-CN" w:bidi="ar"/>
-        </w:rPr>
-      </w:pPr>
-    </w:p>
-    <w:p>
-      <w:pPr>
-        <w:keepNext w:val="0"/>
-        <w:keepLines w:val="0"/>
-        <w:widowControl/>
-        <w:numPr>
-          <w:ilvl w:val="0"/>
-          <w:numId w:val="0"/>
-        </w:numPr>
-        <w:suppressLineNumbers w:val="0"/>
-        <w:jc w:val="left"/>
-        <w:rPr>
-          <w:rFonts w:hint="default" w:ascii="Times New Roman" w:hAnsi="Times New Roman" w:eastAsia="SimSun" w:cs="Times New Roman"/>
-          <w:color w:val="000000"/>
-          <w:kern w:val="0"/>
-          <w:sz w:val="24"/>
-          <w:szCs w:val="24"/>
-          <w:lang w:val="en-US" w:eastAsia="zh-CN" w:bidi="ar"/>
-        </w:rPr>
-      </w:pPr>
-    </w:p>
-    <w:p>
-      <w:pPr>
-        <w:pStyle w:val="2"/>
-        <w:bidi w:val="0"/>
-        <w:rPr>
-          <w:rFonts w:hint="default"/>
-          <w:lang w:val="vi-VN" w:eastAsia="zh-CN"/>
-        </w:rPr>
-      </w:pPr>
-      <w:r>
-        <w:rPr>
-          <w:rFonts w:hint="default"/>
-          <w:lang w:val="en-US" w:eastAsia="zh-CN"/>
-        </w:rPr>
-        <w:t xml:space="preserve">7) Quản ý thời gian (lập lịch) thực hiện dự án </w:t>
-      </w:r>
-      <w:r>
-        <w:rPr>
-          <w:rFonts w:hint="default"/>
-          <w:lang w:val="vi-VN" w:eastAsia="zh-CN"/>
-        </w:rPr>
-        <w:t>.</w:t>
-      </w:r>
-    </w:p>
-    <w:p>
-      <w:pPr>
-        <w:keepNext w:val="0"/>
-        <w:keepLines w:val="0"/>
-        <w:widowControl/>
-        <w:suppressLineNumbers w:val="0"/>
-        <w:jc w:val="left"/>
-        <w:rPr>
-          <w:rFonts w:hint="default" w:ascii="Times New Roman" w:hAnsi="Times New Roman" w:eastAsia="SimSun" w:cs="Times New Roman"/>
-          <w:color w:val="000000"/>
-          <w:kern w:val="0"/>
-          <w:sz w:val="24"/>
-          <w:szCs w:val="24"/>
-          <w:lang w:val="en-US" w:eastAsia="zh-CN" w:bidi="ar"/>
-        </w:rPr>
-      </w:pPr>
-    </w:p>
-    <w:p>
-      <w:pPr>
-        <w:pStyle w:val="2"/>
+        <w:numPr>
+          <w:ilvl w:val="0"/>
+          <w:numId w:val="0"/>
+        </w:numPr>
+        <w:rPr>
+          <w:rFonts w:hint="default"/>
+          <w:b/>
+          <w:bCs/>
+          <w:i/>
+          <w:iCs/>
+          <w:lang w:val="vi-VN"/>
+        </w:rPr>
+      </w:pPr>
+    </w:p>
+    <w:p>
+      <w:pPr>
+        <w:rPr>
+          <w:rFonts w:hint="default"/>
+          <w:b/>
+          <w:bCs/>
+          <w:i/>
+          <w:iCs/>
+          <w:lang w:val="vi-VN"/>
+        </w:rPr>
+      </w:pPr>
+    </w:p>
+    <w:p>
+      <w:pPr>
+        <w:rPr>
+          <w:rFonts w:hint="default"/>
+          <w:lang w:val="vi-VN"/>
+        </w:rPr>
+      </w:pPr>
+    </w:p>
+    <w:p>
+      <w:pPr>
+        <w:rPr>
+          <w:rFonts w:hint="default"/>
+          <w:lang w:val="vi-VN"/>
+        </w:rPr>
+      </w:pPr>
+    </w:p>
+    <w:p>
+      <w:pPr>
+        <w:rPr>
+          <w:rFonts w:hint="default"/>
+          <w:lang w:val="vi-VN"/>
+        </w:rPr>
+      </w:pPr>
+    </w:p>
+    <w:p>
+      <w:pPr>
+        <w:rPr>
+          <w:rFonts w:hint="default"/>
+          <w:lang w:val="vi-VN"/>
+        </w:rPr>
+      </w:pPr>
+      <w:r>
+        <w:rPr>
+          <w:rFonts w:hint="default"/>
+          <w:lang w:val="vi-VN"/>
+        </w:rPr>
+        <w:t>Công việc: Tuần 1,2 -&gt; Phác thảo, Mô tả,phát biểu và tổng quan bài toán.Tôn chỉ dự án</w:t>
+      </w:r>
+    </w:p>
+    <w:p>
+      <w:pPr>
+        <w:rPr>
+          <w:rFonts w:hint="default"/>
+          <w:lang w:val="vi-VN"/>
+        </w:rPr>
+      </w:pPr>
+    </w:p>
+    <w:p>
+      <w:pPr>
+        <w:rPr>
+          <w:rFonts w:hint="default"/>
+          <w:lang w:val="vi-VN"/>
+        </w:rPr>
+      </w:pPr>
+    </w:p>
+    <w:p>
+      <w:pPr>
+        <w:rPr>
+          <w:rFonts w:hint="default"/>
+          <w:lang w:val="vi-VN"/>
+        </w:rPr>
+      </w:pPr>
+      <w:r>
+        <w:rPr>
+          <w:rFonts w:hint="default"/>
+          <w:lang w:val="vi-VN"/>
+        </w:rPr>
+        <w:t>Tuần 3: Các nhóm quản lý tiến trình của dự án phần mềm: ( Slide bai2 từ trang 1)</w:t>
+      </w:r>
+    </w:p>
+    <w:p>
+      <w:pPr>
+        <w:rPr>
+          <w:rFonts w:hint="default"/>
+          <w:lang w:val="vi-VN"/>
+        </w:rPr>
+      </w:pPr>
+    </w:p>
+    <w:p>
+      <w:pPr>
+        <w:rPr>
+          <w:rFonts w:hint="default"/>
+          <w:lang w:val="vi-VN"/>
+        </w:rPr>
+      </w:pPr>
+      <w:r>
+        <w:rPr>
+          <w:rFonts w:hint="default"/>
+          <w:lang w:val="vi-VN"/>
+        </w:rPr>
+        <w:t>Thêm : Quản lý cấu hình phần mềm ( mã nguồn để đâu,.....)</w:t>
+      </w:r>
+    </w:p>
+    <w:p>
+      <w:pPr>
+        <w:rPr>
+          <w:rFonts w:hint="default"/>
+          <w:lang w:val="vi-VN"/>
+        </w:rPr>
+      </w:pPr>
+    </w:p>
+    <w:p>
+      <w:pPr>
+        <w:rPr>
+          <w:rFonts w:hint="default"/>
+          <w:lang w:val="vi-VN"/>
+        </w:rPr>
+      </w:pPr>
+      <w:r>
+        <w:rPr>
+          <w:rFonts w:hint="default"/>
+          <w:lang w:val="vi-VN"/>
+        </w:rPr>
+        <w:t>5 nhóm: Khởi tạo</w:t>
+      </w:r>
+    </w:p>
+    <w:p>
+      <w:pPr>
+        <w:rPr>
+          <w:rFonts w:hint="default"/>
+          <w:lang w:val="vi-VN"/>
+        </w:rPr>
+      </w:pPr>
+      <w:r>
+        <w:rPr>
+          <w:rFonts w:hint="default"/>
+          <w:lang w:val="vi-VN"/>
+        </w:rPr>
+        <w:t xml:space="preserve"> Lập kế hoạch -&gt; Bản Plan quản trị dự án -&gt; Cuôi kỳ sẽ nộp cái này</w:t>
+      </w:r>
+    </w:p>
+    <w:p>
+      <w:pPr>
+        <w:rPr>
+          <w:rFonts w:hint="default"/>
+          <w:lang w:val="vi-VN"/>
+        </w:rPr>
+      </w:pPr>
+      <w:r>
+        <w:rPr>
+          <w:rFonts w:hint="default"/>
+          <w:lang w:val="vi-VN"/>
+        </w:rPr>
+        <w:t>Thực thi</w:t>
+      </w:r>
+    </w:p>
+    <w:p>
+      <w:pPr>
+        <w:rPr>
+          <w:rFonts w:hint="default"/>
+          <w:lang w:val="vi-VN"/>
+        </w:rPr>
+      </w:pPr>
+      <w:r>
+        <w:rPr>
+          <w:rFonts w:hint="default"/>
+          <w:lang w:val="vi-VN"/>
+        </w:rPr>
+        <w:t>Kiểm soát</w:t>
+      </w:r>
+    </w:p>
+    <w:p>
+      <w:pPr>
+        <w:rPr>
+          <w:rFonts w:hint="default"/>
+          <w:lang w:val="vi-VN"/>
+        </w:rPr>
+      </w:pPr>
+      <w:r>
+        <w:rPr>
+          <w:rFonts w:hint="default"/>
+          <w:lang w:val="vi-VN"/>
+        </w:rPr>
+        <w:t>Kết thúc -&gt; 3 cái này để thi</w:t>
+      </w:r>
+      <w:bookmarkStart w:id="0" w:name="_GoBack"/>
+      <w:bookmarkEnd w:id="0"/>
+    </w:p>
+    <w:p>
+      <w:pPr>
+        <w:rPr>
+          <w:rFonts w:hint="default"/>
+          <w:lang w:val="vi-VN"/>
+        </w:rPr>
+      </w:pPr>
+    </w:p>
+    <w:p>
+      <w:pPr>
+        <w:rPr>
+          <w:rFonts w:hint="default"/>
+          <w:lang w:val="vi-VN"/>
+        </w:rPr>
+      </w:pPr>
+    </w:p>
+    <w:p>
+      <w:pPr>
         <w:numPr>
           <w:ilvl w:val="0"/>
           <w:numId w:val="3"/>
         </w:numPr>
-        <w:bidi w:val="0"/>
-        <w:rPr>
-          <w:rFonts w:hint="default"/>
-          <w:lang w:val="en-US" w:eastAsia="zh-CN"/>
-        </w:rPr>
-      </w:pPr>
-      <w:r>
-        <w:rPr>
-          <w:rFonts w:hint="default"/>
-          <w:lang w:val="en-US" w:eastAsia="zh-CN"/>
-        </w:rPr>
-        <w:t xml:space="preserve">Quản lý tài nguyên con người trong quá trình phát triển dư án </w:t>
-      </w:r>
-      <w:r>
-        <w:rPr>
-          <w:rFonts w:hint="default"/>
-          <w:lang w:val="vi-VN" w:eastAsia="zh-CN"/>
-        </w:rPr>
-        <w:t>.</w:t>
-      </w:r>
-    </w:p>
-    <w:p>
-      <w:pPr>
-        <w:keepNext w:val="0"/>
-        <w:keepLines w:val="0"/>
-        <w:widowControl/>
-        <w:numPr>
-          <w:ilvl w:val="0"/>
-          <w:numId w:val="0"/>
-        </w:numPr>
-        <w:suppressLineNumbers w:val="0"/>
-        <w:jc w:val="left"/>
-        <w:rPr>
-          <w:rFonts w:hint="default" w:ascii="Times New Roman" w:hAnsi="Times New Roman" w:eastAsia="SimSun" w:cs="Times New Roman"/>
-          <w:color w:val="000000"/>
-          <w:kern w:val="0"/>
-          <w:sz w:val="24"/>
-          <w:szCs w:val="24"/>
-          <w:lang w:val="en-US" w:eastAsia="zh-CN" w:bidi="ar"/>
-        </w:rPr>
-      </w:pPr>
-    </w:p>
-    <w:p>
-      <w:pPr>
-        <w:pStyle w:val="2"/>
-        <w:bidi w:val="0"/>
-        <w:rPr>
-          <w:rFonts w:hint="default"/>
-          <w:lang w:val="vi-VN"/>
-        </w:rPr>
-      </w:pPr>
-      <w:r>
-        <w:rPr>
-          <w:rFonts w:hint="default"/>
-          <w:lang w:val="en-US" w:eastAsia="zh-CN"/>
-        </w:rPr>
-        <w:t xml:space="preserve">9) Quản lý về việc mua bán trong phát triển dự án </w:t>
-      </w:r>
-      <w:r>
-        <w:rPr>
-          <w:rFonts w:hint="default"/>
-          <w:lang w:val="vi-VN" w:eastAsia="zh-CN"/>
-        </w:rPr>
-        <w:t>.</w:t>
-      </w:r>
-    </w:p>
-    <w:p>
-      <w:pPr>
-        <w:numPr>
-          <w:ilvl w:val="0"/>
-          <w:numId w:val="0"/>
-        </w:numPr>
-        <w:rPr>
-          <w:rFonts w:hint="default"/>
-          <w:lang w:val="vi-VN"/>
-        </w:rPr>
-      </w:pPr>
-    </w:p>
-    <w:p>
-      <w:pPr>
-        <w:rPr>
-          <w:rFonts w:hint="default"/>
-          <w:lang w:val="vi-VN"/>
-        </w:rPr>
-      </w:pPr>
-    </w:p>
-    <w:p>
-      <w:pPr>
-        <w:rPr>
-          <w:rFonts w:hint="default"/>
-          <w:lang w:val="vi-VN"/>
-        </w:rPr>
-      </w:pPr>
-    </w:p>
-    <w:p>
-      <w:pPr>
-        <w:rPr>
-          <w:rFonts w:hint="default"/>
-          <w:lang w:val="vi-VN"/>
-        </w:rPr>
-      </w:pPr>
-    </w:p>
-    <w:p>
-      <w:pPr>
-        <w:rPr>
-          <w:rFonts w:hint="default"/>
-          <w:lang w:val="vi-VN"/>
-        </w:rPr>
-      </w:pPr>
-    </w:p>
-    <w:p>
-      <w:pPr>
-        <w:rPr>
-          <w:rFonts w:hint="default"/>
-          <w:lang w:val="vi-VN"/>
-        </w:rPr>
-      </w:pPr>
-      <w:r>
-        <w:rPr>
-          <w:rFonts w:hint="default"/>
-          <w:lang w:val="vi-VN"/>
-        </w:rPr>
-        <w:t>Công việc: Tuần 1 -&gt; Phác thảo, Mô tả,phát biểu và tổng quan bài toán.</w:t>
-      </w:r>
-    </w:p>
-    <w:p>
-      <w:pPr>
-        <w:rPr>
-          <w:rFonts w:hint="default"/>
+        <w:rPr>
+          <w:rFonts w:hint="default"/>
+          <w:lang w:val="vi-VN"/>
+        </w:rPr>
+      </w:pPr>
+      <w:r>
+        <w:rPr>
+          <w:rFonts w:hint="default"/>
+          <w:lang w:val="vi-VN"/>
+        </w:rPr>
+        <w:t>Khởi tạo</w:t>
+      </w:r>
+      <w:r>
+        <w:rPr>
+          <w:rFonts w:hint="default"/>
+          <w:lang w:val="vi-VN"/>
+        </w:rPr>
+        <w:br w:type="textWrapping"/>
+      </w:r>
+      <w:r>
+        <w:rPr>
+          <w:rFonts w:hint="default"/>
+          <w:lang w:val="vi-VN"/>
+        </w:rPr>
+        <w:t>Input: SOW ( đề bài bao gồm những phạm vi , chức năng mình chia sẻ )</w:t>
+      </w:r>
+    </w:p>
+    <w:p>
+      <w:pPr>
+        <w:numPr>
+          <w:numId w:val="0"/>
+        </w:numPr>
+        <w:rPr>
+          <w:rFonts w:hint="default"/>
+          <w:lang w:val="vi-VN"/>
+        </w:rPr>
+      </w:pPr>
+      <w:r>
+        <w:rPr>
+          <w:rFonts w:hint="default"/>
+          <w:lang w:val="vi-VN"/>
+        </w:rPr>
+        <w:t>Output: Project Charter , tôn chỉ sẽ là Input cho lập kế hoạch</w:t>
+      </w:r>
+    </w:p>
+    <w:p>
+      <w:pPr>
+        <w:numPr>
+          <w:ilvl w:val="0"/>
+          <w:numId w:val="0"/>
+        </w:numPr>
+        <w:rPr>
+          <w:rFonts w:hint="default"/>
+          <w:lang w:val="vi-VN"/>
+        </w:rPr>
+      </w:pPr>
+      <w:r>
+        <w:rPr>
+          <w:rFonts w:hint="default"/>
+          <w:lang w:val="vi-VN"/>
+        </w:rPr>
+        <w:t xml:space="preserve"> </w:t>
+      </w:r>
+    </w:p>
+    <w:p>
+      <w:pPr>
+        <w:numPr>
+          <w:ilvl w:val="0"/>
+          <w:numId w:val="3"/>
+        </w:numPr>
+        <w:rPr>
+          <w:rFonts w:hint="default"/>
+          <w:lang w:val="vi-VN"/>
+        </w:rPr>
+      </w:pPr>
+      <w:r>
+        <w:rPr>
+          <w:rFonts w:hint="default"/>
+          <w:lang w:val="vi-VN"/>
+        </w:rPr>
+        <w:t xml:space="preserve">Lập kế hoạch : gồm 9 khía cạnh tri thức của quản lý </w:t>
+      </w:r>
+    </w:p>
+    <w:p>
+      <w:pPr>
+        <w:numPr>
+          <w:ilvl w:val="0"/>
+          <w:numId w:val="0"/>
+        </w:numPr>
+        <w:rPr>
+          <w:rFonts w:hint="default"/>
+          <w:lang w:val="vi-VN"/>
+        </w:rPr>
+      </w:pPr>
+    </w:p>
+    <w:p>
+      <w:pPr>
+        <w:numPr>
+          <w:ilvl w:val="0"/>
+          <w:numId w:val="0"/>
+        </w:numPr>
+        <w:rPr>
+          <w:rFonts w:hint="default"/>
+          <w:lang w:val="vi-VN"/>
+        </w:rPr>
+      </w:pPr>
+      <w:r>
+        <w:rPr>
+          <w:rFonts w:hint="default"/>
+          <w:lang w:val="vi-VN"/>
+        </w:rPr>
+        <w:t>- Input của lập kế hoạch sẽ có input đầu tiên là Project charter để đưa ra Plan</w:t>
+      </w:r>
+    </w:p>
+    <w:p>
+      <w:pPr>
+        <w:numPr>
+          <w:ilvl w:val="0"/>
+          <w:numId w:val="0"/>
+        </w:numPr>
+        <w:rPr>
+          <w:rFonts w:hint="default"/>
+          <w:lang w:val="vi-VN"/>
+        </w:rPr>
+      </w:pPr>
+    </w:p>
+    <w:p>
+      <w:pPr>
+        <w:numPr>
+          <w:ilvl w:val="0"/>
+          <w:numId w:val="0"/>
+        </w:numPr>
+        <w:rPr>
+          <w:rFonts w:hint="default"/>
+          <w:lang w:val="vi-VN"/>
+        </w:rPr>
+      </w:pPr>
+      <w:r>
+        <w:rPr>
+          <w:rFonts w:hint="default"/>
+          <w:lang w:val="vi-VN"/>
+        </w:rPr>
+        <w:t>Tóm lại là toàn bộ cái môn học của mình chỉ thuôcj hai nhóm tiến trình Khởi tạo và lập kế hoạch thôi( Phần SOW , Project chater sẽ là khởi tạo, có thể hiểu quản lý tích hơp như việc khởi tạo, các khía cạnh còn lại thì thuộc về lập kế hoachj ) =&gt; Cuối kỳ là nộp hai cái này.</w:t>
+      </w:r>
+    </w:p>
+    <w:p>
+      <w:pPr>
+        <w:numPr>
+          <w:ilvl w:val="0"/>
+          <w:numId w:val="0"/>
+        </w:numPr>
+        <w:rPr>
+          <w:rFonts w:hint="default"/>
+          <w:lang w:val="vi-VN"/>
+        </w:rPr>
+      </w:pPr>
+      <w:r>
+        <w:rPr>
+          <w:rFonts w:hint="default"/>
+          <w:lang w:val="vi-VN"/>
+        </w:rPr>
+        <w:t xml:space="preserve"> 3 tiến trình phía sau thì để cho thi thôi, ta không làm .</w:t>
+      </w:r>
+    </w:p>
+    <w:p>
+      <w:pPr>
+        <w:numPr>
+          <w:ilvl w:val="0"/>
+          <w:numId w:val="0"/>
+        </w:numPr>
+        <w:rPr>
+          <w:rFonts w:hint="default"/>
+          <w:lang w:val="vi-VN"/>
+        </w:rPr>
+      </w:pPr>
+      <w:r>
+        <w:rPr>
+          <w:rFonts w:hint="default"/>
+          <w:b/>
+          <w:bCs/>
+          <w:lang w:val="vi-VN"/>
+        </w:rPr>
+        <w:t>Giả thiết</w:t>
+      </w:r>
+      <w:r>
+        <w:rPr>
+          <w:rFonts w:hint="default"/>
+          <w:lang w:val="vi-VN"/>
+        </w:rPr>
+        <w:t xml:space="preserve"> : đầu vào của bài toán( nhưng cái thực tế mình quan sát được phía khách hàng, ví dụ giả thiết khách hàng đã biết sử dụng hệ thống này.</w:t>
+      </w:r>
+    </w:p>
+    <w:p>
+      <w:pPr>
+        <w:numPr>
+          <w:ilvl w:val="0"/>
+          <w:numId w:val="0"/>
+        </w:numPr>
+        <w:rPr>
+          <w:rFonts w:hint="default"/>
+          <w:lang w:val="vi-VN"/>
+        </w:rPr>
+      </w:pPr>
+    </w:p>
+    <w:p>
+      <w:pPr>
+        <w:numPr>
+          <w:ilvl w:val="0"/>
+          <w:numId w:val="0"/>
+        </w:numPr>
+        <w:rPr>
+          <w:rFonts w:hint="default"/>
+          <w:lang w:val="vi-VN"/>
+        </w:rPr>
+      </w:pPr>
+    </w:p>
+    <w:p>
+      <w:pPr>
+        <w:numPr>
+          <w:ilvl w:val="0"/>
+          <w:numId w:val="0"/>
+        </w:numPr>
+        <w:rPr>
+          <w:rFonts w:hint="default"/>
+          <w:b w:val="0"/>
+          <w:bCs w:val="0"/>
+          <w:lang w:val="vi-VN"/>
+        </w:rPr>
+      </w:pPr>
+      <w:r>
+        <w:rPr>
+          <w:rFonts w:hint="default"/>
+          <w:b/>
+          <w:bCs/>
+          <w:lang w:val="vi-VN"/>
+        </w:rPr>
+        <w:t xml:space="preserve">Sản phẩm bàn giao: </w:t>
+      </w:r>
+      <w:r>
+        <w:rPr>
+          <w:rFonts w:hint="default"/>
+          <w:b w:val="0"/>
+          <w:bCs w:val="0"/>
+          <w:lang w:val="vi-VN"/>
+        </w:rPr>
+        <w:t xml:space="preserve"> mã nguôn phânf mềm, phần cứng nếu có, sản phẩm dưới dạng vật lý.</w:t>
+      </w:r>
+    </w:p>
+    <w:p>
+      <w:pPr>
+        <w:numPr>
+          <w:ilvl w:val="0"/>
+          <w:numId w:val="0"/>
+        </w:numPr>
+        <w:rPr>
+          <w:rFonts w:hint="default"/>
+          <w:b w:val="0"/>
+          <w:bCs w:val="0"/>
+          <w:lang w:val="vi-VN"/>
+        </w:rPr>
+      </w:pPr>
+    </w:p>
+    <w:p>
+      <w:pPr>
+        <w:numPr>
+          <w:ilvl w:val="0"/>
+          <w:numId w:val="0"/>
+        </w:numPr>
+        <w:rPr>
+          <w:rFonts w:hint="default"/>
+          <w:b w:val="0"/>
+          <w:bCs w:val="0"/>
+          <w:lang w:val="vi-VN"/>
+        </w:rPr>
+      </w:pPr>
+      <w:r>
+        <w:rPr>
+          <w:rFonts w:hint="default"/>
+          <w:b w:val="0"/>
+          <w:bCs w:val="0"/>
+          <w:lang w:val="vi-VN"/>
+        </w:rPr>
+        <w:t>Học đến slide 19/ bài 2.</w:t>
+      </w:r>
+    </w:p>
+    <w:p>
+      <w:pPr>
+        <w:numPr>
+          <w:ilvl w:val="0"/>
+          <w:numId w:val="0"/>
+        </w:numPr>
+        <w:rPr>
+          <w:rFonts w:hint="default"/>
+          <w:b w:val="0"/>
+          <w:bCs w:val="0"/>
+          <w:lang w:val="vi-VN"/>
+        </w:rPr>
+      </w:pPr>
+    </w:p>
+    <w:p>
+      <w:pPr>
+        <w:numPr>
+          <w:ilvl w:val="0"/>
+          <w:numId w:val="0"/>
+        </w:numPr>
+        <w:rPr>
+          <w:rFonts w:hint="default"/>
+          <w:b w:val="0"/>
+          <w:bCs w:val="0"/>
+          <w:lang w:val="vi-VN"/>
+        </w:rPr>
+      </w:pPr>
+      <w:r>
+        <w:rPr>
+          <w:rFonts w:hint="default"/>
+          <w:b w:val="0"/>
+          <w:bCs w:val="0"/>
+          <w:lang w:val="vi-VN"/>
+        </w:rPr>
+        <w:t>Tuần 4: tiếp theo  Học phần các cách tổ chức dự án</w:t>
+      </w:r>
+    </w:p>
+    <w:p>
+      <w:pPr>
+        <w:numPr>
+          <w:ilvl w:val="0"/>
+          <w:numId w:val="0"/>
+        </w:numPr>
+        <w:rPr>
+          <w:rFonts w:hint="default"/>
+          <w:b w:val="0"/>
+          <w:bCs w:val="0"/>
+          <w:lang w:val="vi-VN"/>
+        </w:rPr>
+      </w:pPr>
+    </w:p>
+    <w:p>
+      <w:pPr>
+        <w:numPr>
+          <w:ilvl w:val="0"/>
+          <w:numId w:val="0"/>
+        </w:numPr>
+        <w:rPr>
+          <w:rFonts w:hint="default"/>
+          <w:b w:val="0"/>
+          <w:bCs w:val="0"/>
           <w:lang w:val="vi-VN"/>
         </w:rPr>
       </w:pPr>
@@ -1323,6 +1702,18 @@
 <file path=word/numbering.xml><?xml version="1.0" encoding="utf-8"?>
 <w:numbering xmlns:wpc="http://schemas.microsoft.com/office/word/2010/wordprocessingCanvas" xmlns:mc="http://schemas.openxmlformats.org/markup-compatibility/2006" xmlns:o="urn:schemas-microsoft-com:office:office" xmlns:r="http://schemas.openxmlformats.org/officeDocument/2006/relationships" xmlns:m="http://schemas.openxmlformats.org/officeDocument/2006/math" xmlns:v="urn:schemas-microsoft-com:vml" xmlns:wp14="http://schemas.microsoft.com/office/word/2010/wordprocessingDrawing" xmlns:wp="http://schemas.openxmlformats.org/drawingml/2006/wordprocessingDrawing" xmlns:w10="urn:schemas-microsoft-com:office:word" xmlns:w="http://schemas.openxmlformats.org/wordprocessingml/2006/main" xmlns:w14="http://schemas.microsoft.com/office/word/2010/wordml" xmlns:wpg="http://schemas.microsoft.com/office/word/2010/wordprocessingGroup" xmlns:wpi="http://schemas.microsoft.com/office/word/2010/wordprocessingInk" xmlns:wne="http://schemas.microsoft.com/office/word/2006/wordml" xmlns:wps="http://schemas.microsoft.com/office/word/2010/wordprocessingShape" xmlns:wpsCustomData="http://www.wps.cn/officeDocument/2013/wpsCustomData" mc:Ignorable="w14 wp14">
   <w:abstractNum w:abstractNumId="0">
+    <w:nsid w:val="91C9E11D"/>
+    <w:multiLevelType w:val="singleLevel"/>
+    <w:tmpl w:val="91C9E11D"/>
+    <w:lvl w:ilvl="0" w:tentative="0">
+      <w:start w:val="1"/>
+      <w:numFmt w:val="decimal"/>
+      <w:suff w:val="space"/>
+      <w:lvlText w:val="%1."/>
+      <w:lvlJc w:val="left"/>
+    </w:lvl>
+  </w:abstractNum>
+  <w:abstractNum w:abstractNumId="1">
     <w:nsid w:val="E84D3CB1"/>
     <w:multiLevelType w:val="singleLevel"/>
     <w:tmpl w:val="E84D3CB1"/>
@@ -1341,18 +1732,6 @@
         <w:rFonts w:hint="default" w:ascii="Wingdings" w:hAnsi="Wingdings"/>
         <w:color w:val="auto"/>
       </w:rPr>
-    </w:lvl>
-  </w:abstractNum>
-  <w:abstractNum w:abstractNumId="1">
-    <w:nsid w:val="F77DA2D1"/>
-    <w:multiLevelType w:val="singleLevel"/>
-    <w:tmpl w:val="F77DA2D1"/>
-    <w:lvl w:ilvl="0" w:tentative="0">
-      <w:start w:val="8"/>
-      <w:numFmt w:val="decimal"/>
-      <w:suff w:val="space"/>
-      <w:lvlText w:val="%1)"/>
-      <w:lvlJc w:val="left"/>
     </w:lvl>
   </w:abstractNum>
   <w:abstractNum w:abstractNumId="2">
@@ -1368,13 +1747,13 @@
     </w:lvl>
   </w:abstractNum>
   <w:num w:numId="1">
-    <w:abstractNumId w:val="0"/>
+    <w:abstractNumId w:val="1"/>
   </w:num>
   <w:num w:numId="2">
     <w:abstractNumId w:val="2"/>
   </w:num>
   <w:num w:numId="3">
-    <w:abstractNumId w:val="1"/>
+    <w:abstractNumId w:val="0"/>
   </w:num>
 </w:numbering>
 </file>
@@ -1493,7 +1872,7 @@
     <w:lsdException w:unhideWhenUsed="0" w:uiPriority="0" w:semiHidden="0" w:name="HTML Sample"/>
     <w:lsdException w:unhideWhenUsed="0" w:uiPriority="0" w:semiHidden="0" w:name="HTML Typewriter"/>
     <w:lsdException w:unhideWhenUsed="0" w:uiPriority="0" w:semiHidden="0" w:name="HTML Variable"/>
-    <w:lsdException w:unhideWhenUsed="0" w:uiPriority="0" w:name="Normal Table"/>
+    <w:lsdException w:qFormat="1" w:unhideWhenUsed="0" w:uiPriority="0" w:name="Normal Table"/>
     <w:lsdException w:unhideWhenUsed="0" w:uiPriority="0" w:semiHidden="0" w:name="annotation subject"/>
     <w:lsdException w:unhideWhenUsed="0" w:uiPriority="0" w:semiHidden="0" w:name="Table Simple 1"/>
     <w:lsdException w:unhideWhenUsed="0" w:uiPriority="0" w:semiHidden="0" w:name="Table Simple 2"/>
@@ -1676,6 +2055,7 @@
   <w:style w:type="table" w:default="1" w:styleId="4">
     <w:name w:val="Normal Table"/>
     <w:semiHidden/>
+    <w:qFormat/>
     <w:uiPriority w:val="0"/>
     <w:tblPr>
       <w:tblCellMar>

--- a/Lý Thuyết/Tổng hợp KT.docx
+++ b/Lý Thuyết/Tổng hợp KT.docx
@@ -1314,380 +1314,910 @@
         </w:rPr>
         <w:t>Kết thúc -&gt; 3 cái này để thi</w:t>
       </w:r>
+    </w:p>
+    <w:p>
+      <w:pPr>
+        <w:rPr>
+          <w:rFonts w:hint="default"/>
+          <w:lang w:val="vi-VN"/>
+        </w:rPr>
+      </w:pPr>
+    </w:p>
+    <w:p>
+      <w:pPr>
+        <w:rPr>
+          <w:rFonts w:hint="default"/>
+          <w:lang w:val="vi-VN"/>
+        </w:rPr>
+      </w:pPr>
+    </w:p>
+    <w:p>
+      <w:pPr>
+        <w:numPr>
+          <w:ilvl w:val="0"/>
+          <w:numId w:val="3"/>
+        </w:numPr>
+        <w:rPr>
+          <w:rFonts w:hint="default"/>
+          <w:lang w:val="vi-VN"/>
+        </w:rPr>
+      </w:pPr>
+      <w:r>
+        <w:rPr>
+          <w:rFonts w:hint="default"/>
+          <w:lang w:val="vi-VN"/>
+        </w:rPr>
+        <w:t>Khởi tạo</w:t>
+      </w:r>
+      <w:r>
+        <w:rPr>
+          <w:rFonts w:hint="default"/>
+          <w:lang w:val="vi-VN"/>
+        </w:rPr>
+        <w:br w:type="textWrapping"/>
+      </w:r>
+      <w:r>
+        <w:rPr>
+          <w:rFonts w:hint="default"/>
+          <w:lang w:val="vi-VN"/>
+        </w:rPr>
+        <w:t>Input: SOW ( đề bài bao gồm những phạm vi , chức năng mình chia sẻ )</w:t>
+      </w:r>
+    </w:p>
+    <w:p>
+      <w:pPr>
+        <w:numPr>
+          <w:ilvl w:val="0"/>
+          <w:numId w:val="0"/>
+        </w:numPr>
+        <w:rPr>
+          <w:rFonts w:hint="default"/>
+          <w:lang w:val="vi-VN"/>
+        </w:rPr>
+      </w:pPr>
+      <w:r>
+        <w:rPr>
+          <w:rFonts w:hint="default"/>
+          <w:lang w:val="vi-VN"/>
+        </w:rPr>
+        <w:t>Output: Project Charter , tôn chỉ sẽ là Input cho lập kế hoạch</w:t>
+      </w:r>
+    </w:p>
+    <w:p>
+      <w:pPr>
+        <w:numPr>
+          <w:ilvl w:val="0"/>
+          <w:numId w:val="0"/>
+        </w:numPr>
+        <w:rPr>
+          <w:rFonts w:hint="default"/>
+          <w:lang w:val="vi-VN"/>
+        </w:rPr>
+      </w:pPr>
+      <w:r>
+        <w:rPr>
+          <w:rFonts w:hint="default"/>
+          <w:lang w:val="vi-VN"/>
+        </w:rPr>
+        <w:t xml:space="preserve"> </w:t>
+      </w:r>
+    </w:p>
+    <w:p>
+      <w:pPr>
+        <w:numPr>
+          <w:ilvl w:val="0"/>
+          <w:numId w:val="3"/>
+        </w:numPr>
+        <w:rPr>
+          <w:rFonts w:hint="default"/>
+          <w:lang w:val="vi-VN"/>
+        </w:rPr>
+      </w:pPr>
+      <w:r>
+        <w:rPr>
+          <w:rFonts w:hint="default"/>
+          <w:lang w:val="vi-VN"/>
+        </w:rPr>
+        <w:t xml:space="preserve">Lập kế hoạch : gồm 8 khía cạnh tri thức còn lại của quản lý </w:t>
+      </w:r>
+    </w:p>
+    <w:p>
+      <w:pPr>
+        <w:numPr>
+          <w:ilvl w:val="0"/>
+          <w:numId w:val="0"/>
+        </w:numPr>
+        <w:rPr>
+          <w:rFonts w:hint="default"/>
+          <w:lang w:val="vi-VN"/>
+        </w:rPr>
+      </w:pPr>
+    </w:p>
+    <w:p>
+      <w:pPr>
+        <w:bidi w:val="0"/>
+        <w:rPr>
+          <w:rFonts w:hint="default"/>
+        </w:rPr>
+      </w:pPr>
+      <w:r>
+        <w:t xml:space="preserve">+ Tổng quan lại BTL: 5 nhóm tiến trình sẽ gồm ( khởi tạo, lập kế hoạch, thực thi, kiểm soát, kết thúc). Chúng ta chỉ làm 2 cái đầu trong đó: </w:t>
+      </w:r>
+      <w:r>
+        <w:rPr>
+          <w:rFonts w:hint="default"/>
+        </w:rPr>
+        <w:br w:type="textWrapping"/>
+      </w:r>
+      <w:r>
+        <w:rPr>
+          <w:rFonts w:hint="default"/>
+        </w:rPr>
+        <w:t>- Khởi tạo: Input: sẽ là SOW, output sẽ là Project Character -&gt; Ứng với QL tích hợp của chúng ta</w:t>
+      </w:r>
+      <w:r>
+        <w:rPr>
+          <w:rFonts w:hint="default"/>
+        </w:rPr>
+        <w:br w:type="textWrapping"/>
+      </w:r>
+      <w:r>
+        <w:rPr>
+          <w:rFonts w:hint="default"/>
+        </w:rPr>
+        <w:t>- Lập kế hoạch: Sẽ là toàn bộ 8 khía cạnh còn lại</w:t>
+      </w:r>
+      <w:r>
+        <w:rPr>
+          <w:rFonts w:hint="default"/>
+        </w:rPr>
+        <w:br w:type="textWrapping"/>
+      </w:r>
+      <w:r>
+        <w:rPr>
+          <w:rFonts w:hint="default"/>
+        </w:rPr>
+        <w:t>- 3 tiến trình cuối thì sẽ ôn tập để thi.</w:t>
+      </w:r>
+    </w:p>
+    <w:p>
+      <w:pPr>
+        <w:bidi w:val="0"/>
+        <w:rPr>
+          <w:rFonts w:hint="default"/>
+          <w:lang w:val="vi-VN"/>
+        </w:rPr>
+      </w:pPr>
+    </w:p>
+    <w:p>
+      <w:pPr>
+        <w:numPr>
+          <w:ilvl w:val="0"/>
+          <w:numId w:val="0"/>
+        </w:numPr>
+        <w:rPr>
+          <w:rFonts w:hint="default"/>
+          <w:b w:val="0"/>
+          <w:bCs w:val="0"/>
+          <w:lang w:val="vi-VN"/>
+        </w:rPr>
+      </w:pPr>
+      <w:r>
+        <w:rPr>
+          <w:rFonts w:hint="default"/>
+          <w:b/>
+          <w:bCs/>
+          <w:lang w:val="vi-VN"/>
+        </w:rPr>
+        <w:t xml:space="preserve">Sản phẩm bàn giao: </w:t>
+      </w:r>
+      <w:r>
+        <w:rPr>
+          <w:rFonts w:hint="default"/>
+          <w:b w:val="0"/>
+          <w:bCs w:val="0"/>
+          <w:lang w:val="vi-VN"/>
+        </w:rPr>
+        <w:t xml:space="preserve"> mã nguôn phânf mềm, phần cứng nếu có, sản phẩm dưới dạng vật lý.</w:t>
+      </w:r>
+    </w:p>
+    <w:p>
+      <w:pPr>
+        <w:numPr>
+          <w:ilvl w:val="0"/>
+          <w:numId w:val="0"/>
+        </w:numPr>
+        <w:rPr>
+          <w:rFonts w:hint="default"/>
+          <w:b w:val="0"/>
+          <w:bCs w:val="0"/>
+          <w:lang w:val="vi-VN"/>
+        </w:rPr>
+      </w:pPr>
+    </w:p>
+    <w:p>
+      <w:pPr>
+        <w:numPr>
+          <w:ilvl w:val="0"/>
+          <w:numId w:val="0"/>
+        </w:numPr>
+        <w:rPr>
+          <w:rFonts w:hint="default"/>
+          <w:b w:val="0"/>
+          <w:bCs w:val="0"/>
+          <w:lang w:val="vi-VN"/>
+        </w:rPr>
+      </w:pPr>
+      <w:r>
+        <w:rPr>
+          <w:rFonts w:hint="default"/>
+          <w:b w:val="0"/>
+          <w:bCs w:val="0"/>
+          <w:lang w:val="vi-VN"/>
+        </w:rPr>
+        <w:t>Học đến slide 19/ bài 2.</w:t>
+      </w:r>
+    </w:p>
+    <w:p>
+      <w:pPr>
+        <w:numPr>
+          <w:ilvl w:val="0"/>
+          <w:numId w:val="0"/>
+        </w:numPr>
+        <w:rPr>
+          <w:rFonts w:hint="default"/>
+          <w:b w:val="0"/>
+          <w:bCs w:val="0"/>
+          <w:lang w:val="vi-VN"/>
+        </w:rPr>
+      </w:pPr>
+    </w:p>
+    <w:p>
+      <w:pPr>
+        <w:numPr>
+          <w:ilvl w:val="0"/>
+          <w:numId w:val="0"/>
+        </w:numPr>
+        <w:rPr>
+          <w:rFonts w:hint="default"/>
+          <w:b w:val="0"/>
+          <w:bCs w:val="0"/>
+          <w:lang w:val="vi-VN"/>
+        </w:rPr>
+      </w:pPr>
+      <w:r>
+        <w:rPr>
+          <w:rFonts w:hint="default"/>
+          <w:b w:val="0"/>
+          <w:bCs w:val="0"/>
+          <w:lang w:val="vi-VN"/>
+        </w:rPr>
+        <w:t>Tuần 4: tiếp theo  Học phần các cách tổ chức dự án</w:t>
+      </w:r>
+    </w:p>
+    <w:p>
+      <w:pPr>
+        <w:numPr>
+          <w:ilvl w:val="0"/>
+          <w:numId w:val="0"/>
+        </w:numPr>
+        <w:rPr>
+          <w:rFonts w:hint="default"/>
+          <w:b w:val="0"/>
+          <w:bCs w:val="0"/>
+          <w:lang w:val="vi-VN"/>
+        </w:rPr>
+      </w:pPr>
+      <w:r>
+        <w:rPr>
+          <w:rFonts w:hint="default"/>
+          <w:b w:val="0"/>
+          <w:bCs w:val="0"/>
+          <w:lang w:val="vi-VN"/>
+        </w:rPr>
+        <w:t>Các quá trình :</w:t>
+      </w:r>
+    </w:p>
+    <w:p>
+      <w:pPr>
+        <w:numPr>
+          <w:ilvl w:val="0"/>
+          <w:numId w:val="0"/>
+        </w:numPr>
+        <w:rPr>
+          <w:rFonts w:hint="default"/>
+          <w:b w:val="0"/>
+          <w:bCs w:val="0"/>
+          <w:lang w:val="vi-VN"/>
+        </w:rPr>
+      </w:pPr>
+      <w:r>
+        <w:rPr>
+          <w:rFonts w:hint="default"/>
+          <w:b w:val="0"/>
+          <w:bCs w:val="0"/>
+          <w:lang w:val="vi-VN"/>
+        </w:rPr>
+        <w:t xml:space="preserve">   - Lấy ý tưởng hệ thống.</w:t>
+      </w:r>
+    </w:p>
+    <w:p>
+      <w:pPr>
+        <w:numPr>
+          <w:ilvl w:val="0"/>
+          <w:numId w:val="0"/>
+        </w:numPr>
+        <w:rPr>
+          <w:rFonts w:hint="default"/>
+          <w:b w:val="0"/>
+          <w:bCs w:val="0"/>
+          <w:lang w:val="vi-VN"/>
+        </w:rPr>
+      </w:pPr>
+      <w:r>
+        <w:rPr>
+          <w:rFonts w:hint="default"/>
+          <w:b w:val="0"/>
+          <w:bCs w:val="0"/>
+          <w:lang w:val="vi-VN"/>
+        </w:rPr>
+        <w:t xml:space="preserve">   - Lấy yêu cầu =&gt; Bản đặc tả yêu cầu phần mềm ( SRS, việc của thằng BA), cấu trúc phân rã công việc (WBS, việc của thằng PM).</w:t>
+      </w:r>
+    </w:p>
+    <w:p>
+      <w:pPr>
+        <w:numPr>
+          <w:ilvl w:val="0"/>
+          <w:numId w:val="0"/>
+        </w:numPr>
+        <w:rPr>
+          <w:rFonts w:hint="default"/>
+          <w:b w:val="0"/>
+          <w:bCs w:val="0"/>
+          <w:lang w:val="vi-VN"/>
+        </w:rPr>
+      </w:pPr>
+      <w:r>
+        <w:rPr>
+          <w:rFonts w:hint="default"/>
+          <w:b w:val="0"/>
+          <w:bCs w:val="0"/>
+          <w:lang w:val="vi-VN"/>
+        </w:rPr>
+        <w:t xml:space="preserve">   - Phân tích.</w:t>
+      </w:r>
+    </w:p>
+    <w:p>
+      <w:pPr>
+        <w:numPr>
+          <w:ilvl w:val="0"/>
+          <w:numId w:val="0"/>
+        </w:numPr>
+        <w:rPr>
+          <w:rFonts w:hint="default"/>
+          <w:b w:val="0"/>
+          <w:bCs w:val="0"/>
+          <w:lang w:val="vi-VN"/>
+        </w:rPr>
+      </w:pPr>
+      <w:r>
+        <w:rPr>
+          <w:rFonts w:hint="default"/>
+          <w:b w:val="0"/>
+          <w:bCs w:val="0"/>
+          <w:lang w:val="vi-VN"/>
+        </w:rPr>
+        <w:t xml:space="preserve">   - Thiết kế.</w:t>
+      </w:r>
+    </w:p>
+    <w:p>
+      <w:pPr>
+        <w:numPr>
+          <w:ilvl w:val="0"/>
+          <w:numId w:val="0"/>
+        </w:numPr>
+        <w:rPr>
+          <w:rFonts w:hint="default"/>
+          <w:b w:val="0"/>
+          <w:bCs w:val="0"/>
+          <w:lang w:val="vi-VN"/>
+        </w:rPr>
+      </w:pPr>
+      <w:r>
+        <w:rPr>
+          <w:rFonts w:hint="default"/>
+          <w:b w:val="0"/>
+          <w:bCs w:val="0"/>
+          <w:lang w:val="vi-VN"/>
+        </w:rPr>
+        <w:t xml:space="preserve">   - Cài đặt ( code và debug).</w:t>
+      </w:r>
+    </w:p>
+    <w:p>
+      <w:pPr>
+        <w:numPr>
+          <w:ilvl w:val="0"/>
+          <w:numId w:val="0"/>
+        </w:numPr>
+        <w:rPr>
+          <w:rFonts w:hint="default"/>
+          <w:b w:val="0"/>
+          <w:bCs w:val="0"/>
+          <w:lang w:val="vi-VN"/>
+        </w:rPr>
+      </w:pPr>
+      <w:r>
+        <w:rPr>
+          <w:rFonts w:hint="default"/>
+          <w:b w:val="0"/>
+          <w:bCs w:val="0"/>
+          <w:lang w:val="vi-VN"/>
+        </w:rPr>
+        <w:t xml:space="preserve">   - Kiểm thử( kiểm thử so với bản SRS, so với yêu cầu của khách hàng).</w:t>
+      </w:r>
+    </w:p>
+    <w:p>
+      <w:pPr>
+        <w:numPr>
+          <w:ilvl w:val="0"/>
+          <w:numId w:val="0"/>
+        </w:numPr>
+        <w:rPr>
+          <w:rFonts w:hint="default"/>
+          <w:b w:val="0"/>
+          <w:bCs w:val="0"/>
+          <w:lang w:val="vi-VN"/>
+        </w:rPr>
+      </w:pPr>
+      <w:r>
+        <w:rPr>
+          <w:rFonts w:hint="default"/>
+          <w:b w:val="0"/>
+          <w:bCs w:val="0"/>
+          <w:lang w:val="vi-VN"/>
+        </w:rPr>
+        <w:t xml:space="preserve">   - Triển khai ( Deploy), cài đặt cho bên khách hàng, có thể PM làm hoặc thuê đội riêng làm.</w:t>
+      </w:r>
+    </w:p>
+    <w:p>
+      <w:pPr>
+        <w:numPr>
+          <w:ilvl w:val="0"/>
+          <w:numId w:val="0"/>
+        </w:numPr>
+        <w:rPr>
+          <w:rFonts w:hint="default"/>
+          <w:b w:val="0"/>
+          <w:bCs w:val="0"/>
+          <w:lang w:val="vi-VN"/>
+        </w:rPr>
+      </w:pPr>
+      <w:r>
+        <w:rPr>
+          <w:rFonts w:hint="default"/>
+          <w:b w:val="0"/>
+          <w:bCs w:val="0"/>
+          <w:lang w:val="vi-VN"/>
+        </w:rPr>
+        <w:t xml:space="preserve">    </w:t>
+      </w:r>
+    </w:p>
+    <w:p>
+      <w:pPr>
+        <w:numPr>
+          <w:ilvl w:val="0"/>
+          <w:numId w:val="0"/>
+        </w:numPr>
+        <w:rPr>
+          <w:rFonts w:hint="default"/>
+          <w:b w:val="0"/>
+          <w:bCs w:val="0"/>
+          <w:lang w:val="vi-VN"/>
+        </w:rPr>
+      </w:pPr>
+      <w:r>
+        <w:rPr>
+          <w:rFonts w:hint="default"/>
+          <w:b w:val="0"/>
+          <w:bCs w:val="0"/>
+          <w:lang w:val="vi-VN"/>
+        </w:rPr>
+        <w:t>Chuẩn bị : cái này phải chuẩn bị trước, không được trả lương: Chuẩn bị về tâm lý, kiến thức, tri thức tổng quan về quản trị hệ thống, giao tiếp khách hàng,.....</w:t>
+      </w:r>
+    </w:p>
+    <w:p>
+      <w:pPr>
+        <w:numPr>
+          <w:ilvl w:val="0"/>
+          <w:numId w:val="0"/>
+        </w:numPr>
+        <w:rPr>
+          <w:rFonts w:hint="default"/>
+          <w:b w:val="0"/>
+          <w:bCs w:val="0"/>
+          <w:lang w:val="vi-VN"/>
+        </w:rPr>
+      </w:pPr>
+    </w:p>
+    <w:p>
+      <w:pPr>
+        <w:numPr>
+          <w:ilvl w:val="0"/>
+          <w:numId w:val="0"/>
+        </w:numPr>
+        <w:rPr>
+          <w:rFonts w:hint="default"/>
+          <w:b w:val="0"/>
+          <w:bCs w:val="0"/>
+          <w:lang w:val="vi-VN"/>
+        </w:rPr>
+      </w:pPr>
+      <w:r>
+        <w:rPr>
+          <w:rFonts w:hint="default"/>
+          <w:b w:val="0"/>
+          <w:bCs w:val="0"/>
+          <w:lang w:val="vi-VN"/>
+        </w:rPr>
+        <w:t>Lương được bắt đầu từ phần Khởi tạo ( QL tích hợp) -&gt; Lập kế hoach ( 8 khía cạnh còn lại)</w:t>
+      </w:r>
+    </w:p>
+    <w:p>
+      <w:pPr>
+        <w:numPr>
+          <w:ilvl w:val="0"/>
+          <w:numId w:val="0"/>
+        </w:numPr>
+        <w:rPr>
+          <w:rFonts w:hint="default"/>
+          <w:b w:val="0"/>
+          <w:bCs w:val="0"/>
+          <w:lang w:val="vi-VN"/>
+        </w:rPr>
+      </w:pPr>
+    </w:p>
+    <w:p>
+      <w:pPr>
+        <w:numPr>
+          <w:ilvl w:val="0"/>
+          <w:numId w:val="0"/>
+        </w:numPr>
+        <w:rPr>
+          <w:rFonts w:hint="default"/>
+          <w:b w:val="0"/>
+          <w:bCs w:val="0"/>
+          <w:lang w:val="vi-VN"/>
+        </w:rPr>
+      </w:pPr>
+      <w:r>
+        <w:rPr>
+          <w:rFonts w:hint="default"/>
+          <w:b w:val="0"/>
+          <w:bCs w:val="0"/>
+          <w:lang w:val="vi-VN"/>
+        </w:rPr>
+        <w:t>- Phân bố thời gian và công cho các pha có thể khác nhau tùy theo loại dự án.</w:t>
+      </w:r>
+    </w:p>
+    <w:p>
+      <w:pPr>
+        <w:numPr>
+          <w:ilvl w:val="0"/>
+          <w:numId w:val="0"/>
+        </w:numPr>
+        <w:rPr>
+          <w:rFonts w:hint="default"/>
+          <w:b w:val="0"/>
+          <w:bCs w:val="0"/>
+          <w:lang w:val="vi-VN"/>
+        </w:rPr>
+      </w:pPr>
+    </w:p>
+    <w:p>
+      <w:pPr>
+        <w:numPr>
+          <w:ilvl w:val="0"/>
+          <w:numId w:val="0"/>
+        </w:numPr>
+        <w:rPr>
+          <w:rFonts w:hint="default"/>
+          <w:b w:val="0"/>
+          <w:bCs w:val="0"/>
+          <w:lang w:val="vi-VN"/>
+        </w:rPr>
+      </w:pPr>
+    </w:p>
+    <w:p>
+      <w:pPr>
+        <w:numPr>
+          <w:ilvl w:val="0"/>
+          <w:numId w:val="0"/>
+        </w:numPr>
+        <w:rPr>
+          <w:rFonts w:hint="default"/>
+          <w:b w:val="0"/>
+          <w:bCs w:val="0"/>
+          <w:lang w:val="vi-VN"/>
+        </w:rPr>
+      </w:pPr>
+      <w:r>
+        <w:rPr>
+          <w:rFonts w:hint="default"/>
+          <w:b w:val="0"/>
+          <w:bCs w:val="0"/>
+          <w:lang w:val="vi-VN"/>
+        </w:rPr>
+        <w:t xml:space="preserve">PM hoàn thành Plan trong  2 tuần, Sếp review trong vài ngày =&gt; Điều chỉnh Plan nếu có trong quá trình thực thi ( có thể sai plan hoặc KH thay đổi yêu cầu) </w:t>
+      </w:r>
+    </w:p>
+    <w:p>
+      <w:pPr>
+        <w:numPr>
+          <w:ilvl w:val="0"/>
+          <w:numId w:val="0"/>
+        </w:numPr>
+        <w:rPr>
+          <w:rFonts w:hint="default"/>
+          <w:b w:val="0"/>
+          <w:bCs w:val="0"/>
+          <w:lang w:val="vi-VN"/>
+        </w:rPr>
+      </w:pPr>
+    </w:p>
+    <w:p>
+      <w:pPr>
+        <w:numPr>
+          <w:ilvl w:val="0"/>
+          <w:numId w:val="0"/>
+        </w:numPr>
+        <w:rPr>
+          <w:rFonts w:hint="default"/>
+          <w:b w:val="0"/>
+          <w:bCs w:val="0"/>
+          <w:lang w:val="vi-VN"/>
+        </w:rPr>
+      </w:pPr>
+      <w:r>
+        <w:rPr>
+          <w:rFonts w:hint="default"/>
+          <w:b w:val="0"/>
+          <w:bCs w:val="0"/>
+          <w:lang w:val="vi-VN"/>
+        </w:rPr>
+        <w:t>- WBS: trong BT thì chia nhỏ đến mức có thể ước lượng ( 1 người - 3 ngày )</w:t>
+      </w:r>
+    </w:p>
+    <w:p>
+      <w:pPr>
+        <w:numPr>
+          <w:ilvl w:val="0"/>
+          <w:numId w:val="0"/>
+        </w:numPr>
+        <w:rPr>
+          <w:rFonts w:hint="default"/>
+          <w:b w:val="0"/>
+          <w:bCs w:val="0"/>
+          <w:lang w:val="vi-VN"/>
+        </w:rPr>
+      </w:pPr>
+      <w:r>
+        <w:rPr>
+          <w:rFonts w:hint="default"/>
+          <w:b w:val="0"/>
+          <w:bCs w:val="0"/>
+          <w:lang w:val="vi-VN"/>
+        </w:rPr>
+        <w:t>- Các đầu mục là các động từ -&gt;Công việc</w:t>
+      </w:r>
+    </w:p>
+    <w:p>
+      <w:pPr>
+        <w:numPr>
+          <w:ilvl w:val="0"/>
+          <w:numId w:val="0"/>
+        </w:numPr>
+        <w:rPr>
+          <w:rFonts w:hint="default"/>
+          <w:b w:val="0"/>
+          <w:bCs w:val="0"/>
+          <w:lang w:val="vi-VN"/>
+        </w:rPr>
+      </w:pPr>
+      <w:r>
+        <w:rPr>
+          <w:rFonts w:hint="default"/>
+          <w:b w:val="0"/>
+          <w:bCs w:val="0"/>
+          <w:lang w:val="vi-VN"/>
+        </w:rPr>
+        <w:t>- Phần Support có thể chưa đưa vào vì thời gian lớn, liên tục-&gt; Sau hợp đồng.</w:t>
+      </w:r>
+    </w:p>
+    <w:p>
+      <w:pPr>
+        <w:numPr>
+          <w:ilvl w:val="0"/>
+          <w:numId w:val="0"/>
+        </w:numPr>
+        <w:rPr>
+          <w:rFonts w:hint="default"/>
+          <w:b w:val="0"/>
+          <w:bCs w:val="0"/>
+          <w:lang w:val="vi-VN"/>
+        </w:rPr>
+      </w:pPr>
+      <w:r>
+        <w:rPr>
+          <w:rFonts w:hint="default"/>
+          <w:b w:val="0"/>
+          <w:bCs w:val="0"/>
+          <w:lang w:val="vi-VN"/>
+        </w:rPr>
+        <w:t>- Phần 1 : QLDA không nên chia vì tg không cố định, khó chia, hơn nữa QL đã nắm rõ thì không cần chia.</w:t>
+      </w:r>
+    </w:p>
+    <w:p>
+      <w:pPr>
+        <w:numPr>
+          <w:ilvl w:val="0"/>
+          <w:numId w:val="0"/>
+        </w:numPr>
+        <w:rPr>
+          <w:rFonts w:hint="default"/>
+          <w:b w:val="0"/>
+          <w:bCs w:val="0"/>
+          <w:lang w:val="vi-VN"/>
+        </w:rPr>
+      </w:pPr>
+      <w:r>
+        <w:rPr>
+          <w:rFonts w:hint="default"/>
+          <w:b w:val="0"/>
+          <w:bCs w:val="0"/>
+          <w:lang w:val="vi-VN"/>
+        </w:rPr>
+        <w:t>- Sau mỗi đầu mục: ghi số ngày ra ( thường là 3 ngày )</w:t>
+      </w:r>
+    </w:p>
+    <w:p>
+      <w:pPr>
+        <w:numPr>
+          <w:ilvl w:val="0"/>
+          <w:numId w:val="0"/>
+        </w:numPr>
+        <w:rPr>
+          <w:rFonts w:hint="default"/>
+          <w:b w:val="0"/>
+          <w:bCs w:val="0"/>
+          <w:lang w:val="vi-VN"/>
+        </w:rPr>
+      </w:pPr>
+      <w:r>
+        <w:rPr>
+          <w:rFonts w:hint="default"/>
+          <w:b w:val="0"/>
+          <w:bCs w:val="0"/>
+          <w:lang w:val="vi-VN"/>
+        </w:rPr>
+        <w:t>- Nó là danh sách các việc , không phải các vấn đề nảy sinh( giải quyết mâu thuẫn, rủi ro)</w:t>
+      </w:r>
+    </w:p>
+    <w:p>
+      <w:pPr>
+        <w:numPr>
+          <w:ilvl w:val="0"/>
+          <w:numId w:val="0"/>
+        </w:numPr>
+        <w:rPr>
+          <w:rFonts w:hint="default"/>
+          <w:b w:val="0"/>
+          <w:bCs w:val="0"/>
+          <w:lang w:val="vi-VN"/>
+        </w:rPr>
+      </w:pPr>
+      <w:r>
+        <w:rPr>
+          <w:rFonts w:hint="default"/>
+          <w:b w:val="0"/>
+          <w:bCs w:val="0"/>
+          <w:lang w:val="vi-VN"/>
+        </w:rPr>
+        <w:t>- Chưa phân chia theo thứ tự thời gian, chỉ phân khoảng thời gian thôi.</w:t>
+      </w:r>
+    </w:p>
+    <w:p>
+      <w:pPr>
+        <w:numPr>
+          <w:ilvl w:val="0"/>
+          <w:numId w:val="0"/>
+        </w:numPr>
+        <w:rPr>
+          <w:rFonts w:hint="default"/>
+          <w:b w:val="0"/>
+          <w:bCs w:val="0"/>
+          <w:lang w:val="vi-VN"/>
+        </w:rPr>
+      </w:pPr>
+      <w:r>
+        <w:rPr>
+          <w:rFonts w:hint="default"/>
+          <w:b w:val="0"/>
+          <w:bCs w:val="0"/>
+          <w:lang w:val="vi-VN"/>
+        </w:rPr>
+        <w:t>- Không chia nhỏ hơn mức có thể quản lý được ( vì rất mệt).</w:t>
+      </w:r>
+    </w:p>
+    <w:p>
+      <w:pPr>
+        <w:numPr>
+          <w:ilvl w:val="0"/>
+          <w:numId w:val="0"/>
+        </w:numPr>
+        <w:rPr>
+          <w:rFonts w:hint="default"/>
+          <w:b w:val="0"/>
+          <w:bCs w:val="0"/>
+          <w:lang w:val="vi-VN"/>
+        </w:rPr>
+      </w:pPr>
+      <w:r>
+        <w:rPr>
+          <w:rFonts w:hint="default"/>
+          <w:b w:val="0"/>
+          <w:bCs w:val="0"/>
+          <w:lang w:val="vi-VN"/>
+        </w:rPr>
+        <w:t>- Mỗi lá phải thuộc 1 sản phẩm phân phối nào đấy.</w:t>
+      </w:r>
+    </w:p>
+    <w:p>
+      <w:pPr>
+        <w:numPr>
+          <w:ilvl w:val="0"/>
+          <w:numId w:val="0"/>
+        </w:numPr>
+        <w:rPr>
+          <w:rFonts w:hint="default"/>
+          <w:b w:val="0"/>
+          <w:bCs w:val="0"/>
+          <w:lang w:val="vi-VN"/>
+        </w:rPr>
+      </w:pPr>
+      <w:r>
+        <w:rPr>
+          <w:rFonts w:hint="default"/>
+          <w:b w:val="0"/>
+          <w:bCs w:val="0"/>
+          <w:lang w:val="vi-VN"/>
+        </w:rPr>
+        <w:t>- Luật 7-7 , k quá 7 mức, k quá 7 mục.</w:t>
+      </w:r>
+    </w:p>
+    <w:p>
+      <w:pPr>
+        <w:numPr>
+          <w:ilvl w:val="0"/>
+          <w:numId w:val="0"/>
+        </w:numPr>
+        <w:rPr>
+          <w:rFonts w:hint="default"/>
+          <w:b w:val="0"/>
+          <w:bCs w:val="0"/>
+          <w:lang w:val="vi-VN"/>
+        </w:rPr>
+      </w:pPr>
+      <w:r>
+        <w:rPr>
+          <w:rFonts w:hint="default"/>
+          <w:b w:val="0"/>
+          <w:bCs w:val="0"/>
+          <w:lang w:val="vi-VN"/>
+        </w:rPr>
+        <w:t>- Cái đấy dùng để ước lương luôn thời gian , chi phí , nhân lực luôn.</w:t>
+      </w:r>
       <w:bookmarkStart w:id="0" w:name="_GoBack"/>
       <w:bookmarkEnd w:id="0"/>
-    </w:p>
-    <w:p>
-      <w:pPr>
-        <w:rPr>
-          <w:rFonts w:hint="default"/>
-          <w:lang w:val="vi-VN"/>
-        </w:rPr>
-      </w:pPr>
-    </w:p>
-    <w:p>
-      <w:pPr>
-        <w:rPr>
-          <w:rFonts w:hint="default"/>
-          <w:lang w:val="vi-VN"/>
-        </w:rPr>
-      </w:pPr>
-    </w:p>
-    <w:p>
-      <w:pPr>
-        <w:numPr>
-          <w:ilvl w:val="0"/>
-          <w:numId w:val="3"/>
-        </w:numPr>
-        <w:rPr>
-          <w:rFonts w:hint="default"/>
-          <w:lang w:val="vi-VN"/>
-        </w:rPr>
-      </w:pPr>
-      <w:r>
-        <w:rPr>
-          <w:rFonts w:hint="default"/>
-          <w:lang w:val="vi-VN"/>
-        </w:rPr>
-        <w:t>Khởi tạo</w:t>
-      </w:r>
-      <w:r>
-        <w:rPr>
-          <w:rFonts w:hint="default"/>
-          <w:lang w:val="vi-VN"/>
-        </w:rPr>
-        <w:br w:type="textWrapping"/>
-      </w:r>
-      <w:r>
-        <w:rPr>
-          <w:rFonts w:hint="default"/>
-          <w:lang w:val="vi-VN"/>
-        </w:rPr>
-        <w:t>Input: SOW ( đề bài bao gồm những phạm vi , chức năng mình chia sẻ )</w:t>
-      </w:r>
-    </w:p>
-    <w:p>
-      <w:pPr>
-        <w:numPr>
-          <w:numId w:val="0"/>
-        </w:numPr>
-        <w:rPr>
-          <w:rFonts w:hint="default"/>
-          <w:lang w:val="vi-VN"/>
-        </w:rPr>
-      </w:pPr>
-      <w:r>
-        <w:rPr>
-          <w:rFonts w:hint="default"/>
-          <w:lang w:val="vi-VN"/>
-        </w:rPr>
-        <w:t>Output: Project Charter , tôn chỉ sẽ là Input cho lập kế hoạch</w:t>
-      </w:r>
-    </w:p>
-    <w:p>
-      <w:pPr>
-        <w:numPr>
-          <w:ilvl w:val="0"/>
-          <w:numId w:val="0"/>
-        </w:numPr>
-        <w:rPr>
-          <w:rFonts w:hint="default"/>
-          <w:lang w:val="vi-VN"/>
-        </w:rPr>
-      </w:pPr>
-      <w:r>
-        <w:rPr>
-          <w:rFonts w:hint="default"/>
-          <w:lang w:val="vi-VN"/>
-        </w:rPr>
-        <w:t xml:space="preserve"> </w:t>
-      </w:r>
-    </w:p>
-    <w:p>
-      <w:pPr>
-        <w:numPr>
-          <w:ilvl w:val="0"/>
-          <w:numId w:val="3"/>
-        </w:numPr>
-        <w:rPr>
-          <w:rFonts w:hint="default"/>
-          <w:lang w:val="vi-VN"/>
-        </w:rPr>
-      </w:pPr>
-      <w:r>
-        <w:rPr>
-          <w:rFonts w:hint="default"/>
-          <w:lang w:val="vi-VN"/>
-        </w:rPr>
-        <w:t xml:space="preserve">Lập kế hoạch : gồm 9 khía cạnh tri thức của quản lý </w:t>
-      </w:r>
-    </w:p>
-    <w:p>
-      <w:pPr>
-        <w:numPr>
-          <w:ilvl w:val="0"/>
-          <w:numId w:val="0"/>
-        </w:numPr>
-        <w:rPr>
-          <w:rFonts w:hint="default"/>
-          <w:lang w:val="vi-VN"/>
-        </w:rPr>
-      </w:pPr>
-    </w:p>
-    <w:p>
-      <w:pPr>
-        <w:numPr>
-          <w:ilvl w:val="0"/>
-          <w:numId w:val="0"/>
-        </w:numPr>
-        <w:rPr>
-          <w:rFonts w:hint="default"/>
-          <w:lang w:val="vi-VN"/>
-        </w:rPr>
-      </w:pPr>
-      <w:r>
-        <w:rPr>
-          <w:rFonts w:hint="default"/>
-          <w:lang w:val="vi-VN"/>
-        </w:rPr>
-        <w:t>- Input của lập kế hoạch sẽ có input đầu tiên là Project charter để đưa ra Plan</w:t>
-      </w:r>
-    </w:p>
-    <w:p>
-      <w:pPr>
-        <w:numPr>
-          <w:ilvl w:val="0"/>
-          <w:numId w:val="0"/>
-        </w:numPr>
-        <w:rPr>
-          <w:rFonts w:hint="default"/>
-          <w:lang w:val="vi-VN"/>
-        </w:rPr>
-      </w:pPr>
-    </w:p>
-    <w:p>
-      <w:pPr>
-        <w:numPr>
-          <w:ilvl w:val="0"/>
-          <w:numId w:val="0"/>
-        </w:numPr>
-        <w:rPr>
-          <w:rFonts w:hint="default"/>
-          <w:lang w:val="vi-VN"/>
-        </w:rPr>
-      </w:pPr>
-      <w:r>
-        <w:rPr>
-          <w:rFonts w:hint="default"/>
-          <w:lang w:val="vi-VN"/>
-        </w:rPr>
-        <w:t>Tóm lại là toàn bộ cái môn học của mình chỉ thuôcj hai nhóm tiến trình Khởi tạo và lập kế hoạch thôi( Phần SOW , Project chater sẽ là khởi tạo, có thể hiểu quản lý tích hơp như việc khởi tạo, các khía cạnh còn lại thì thuộc về lập kế hoachj ) =&gt; Cuối kỳ là nộp hai cái này.</w:t>
-      </w:r>
-    </w:p>
-    <w:p>
-      <w:pPr>
-        <w:numPr>
-          <w:ilvl w:val="0"/>
-          <w:numId w:val="0"/>
-        </w:numPr>
-        <w:rPr>
-          <w:rFonts w:hint="default"/>
-          <w:lang w:val="vi-VN"/>
-        </w:rPr>
-      </w:pPr>
-      <w:r>
-        <w:rPr>
-          <w:rFonts w:hint="default"/>
-          <w:lang w:val="vi-VN"/>
-        </w:rPr>
-        <w:t xml:space="preserve"> 3 tiến trình phía sau thì để cho thi thôi, ta không làm .</w:t>
-      </w:r>
-    </w:p>
-    <w:p>
-      <w:pPr>
-        <w:numPr>
-          <w:ilvl w:val="0"/>
-          <w:numId w:val="0"/>
-        </w:numPr>
-        <w:rPr>
-          <w:rFonts w:hint="default"/>
-          <w:lang w:val="vi-VN"/>
-        </w:rPr>
-      </w:pPr>
-      <w:r>
-        <w:rPr>
-          <w:rFonts w:hint="default"/>
-          <w:b/>
-          <w:bCs/>
-          <w:lang w:val="vi-VN"/>
-        </w:rPr>
-        <w:t>Giả thiết</w:t>
-      </w:r>
-      <w:r>
-        <w:rPr>
-          <w:rFonts w:hint="default"/>
-          <w:lang w:val="vi-VN"/>
-        </w:rPr>
-        <w:t xml:space="preserve"> : đầu vào của bài toán( nhưng cái thực tế mình quan sát được phía khách hàng, ví dụ giả thiết khách hàng đã biết sử dụng hệ thống này.</w:t>
-      </w:r>
-    </w:p>
-    <w:p>
-      <w:pPr>
-        <w:numPr>
-          <w:ilvl w:val="0"/>
-          <w:numId w:val="0"/>
-        </w:numPr>
-        <w:rPr>
-          <w:rFonts w:hint="default"/>
-          <w:lang w:val="vi-VN"/>
-        </w:rPr>
-      </w:pPr>
-    </w:p>
-    <w:p>
-      <w:pPr>
-        <w:numPr>
-          <w:ilvl w:val="0"/>
-          <w:numId w:val="0"/>
-        </w:numPr>
-        <w:rPr>
-          <w:rFonts w:hint="default"/>
-          <w:lang w:val="vi-VN"/>
-        </w:rPr>
-      </w:pPr>
-    </w:p>
-    <w:p>
-      <w:pPr>
-        <w:numPr>
-          <w:ilvl w:val="0"/>
-          <w:numId w:val="0"/>
-        </w:numPr>
-        <w:rPr>
-          <w:rFonts w:hint="default"/>
-          <w:b w:val="0"/>
-          <w:bCs w:val="0"/>
-          <w:lang w:val="vi-VN"/>
-        </w:rPr>
-      </w:pPr>
-      <w:r>
-        <w:rPr>
-          <w:rFonts w:hint="default"/>
-          <w:b/>
-          <w:bCs/>
-          <w:lang w:val="vi-VN"/>
-        </w:rPr>
-        <w:t xml:space="preserve">Sản phẩm bàn giao: </w:t>
-      </w:r>
-      <w:r>
-        <w:rPr>
-          <w:rFonts w:hint="default"/>
-          <w:b w:val="0"/>
-          <w:bCs w:val="0"/>
-          <w:lang w:val="vi-VN"/>
-        </w:rPr>
-        <w:t xml:space="preserve"> mã nguôn phânf mềm, phần cứng nếu có, sản phẩm dưới dạng vật lý.</w:t>
-      </w:r>
-    </w:p>
-    <w:p>
-      <w:pPr>
-        <w:numPr>
-          <w:ilvl w:val="0"/>
-          <w:numId w:val="0"/>
-        </w:numPr>
-        <w:rPr>
-          <w:rFonts w:hint="default"/>
-          <w:b w:val="0"/>
-          <w:bCs w:val="0"/>
-          <w:lang w:val="vi-VN"/>
-        </w:rPr>
-      </w:pPr>
-    </w:p>
-    <w:p>
-      <w:pPr>
-        <w:numPr>
-          <w:ilvl w:val="0"/>
-          <w:numId w:val="0"/>
-        </w:numPr>
-        <w:rPr>
-          <w:rFonts w:hint="default"/>
-          <w:b w:val="0"/>
-          <w:bCs w:val="0"/>
-          <w:lang w:val="vi-VN"/>
-        </w:rPr>
-      </w:pPr>
-      <w:r>
-        <w:rPr>
-          <w:rFonts w:hint="default"/>
-          <w:b w:val="0"/>
-          <w:bCs w:val="0"/>
-          <w:lang w:val="vi-VN"/>
-        </w:rPr>
-        <w:t>Học đến slide 19/ bài 2.</w:t>
-      </w:r>
-    </w:p>
-    <w:p>
-      <w:pPr>
-        <w:numPr>
-          <w:ilvl w:val="0"/>
-          <w:numId w:val="0"/>
-        </w:numPr>
-        <w:rPr>
-          <w:rFonts w:hint="default"/>
-          <w:b w:val="0"/>
-          <w:bCs w:val="0"/>
-          <w:lang w:val="vi-VN"/>
-        </w:rPr>
-      </w:pPr>
-    </w:p>
-    <w:p>
-      <w:pPr>
-        <w:numPr>
-          <w:ilvl w:val="0"/>
-          <w:numId w:val="0"/>
-        </w:numPr>
-        <w:rPr>
-          <w:rFonts w:hint="default"/>
-          <w:b w:val="0"/>
-          <w:bCs w:val="0"/>
-          <w:lang w:val="vi-VN"/>
-        </w:rPr>
-      </w:pPr>
-      <w:r>
-        <w:rPr>
-          <w:rFonts w:hint="default"/>
-          <w:b w:val="0"/>
-          <w:bCs w:val="0"/>
-          <w:lang w:val="vi-VN"/>
-        </w:rPr>
-        <w:t>Tuần 4: tiếp theo  Học phần các cách tổ chức dự án</w:t>
-      </w:r>
-    </w:p>
-    <w:p>
-      <w:pPr>
-        <w:numPr>
-          <w:ilvl w:val="0"/>
-          <w:numId w:val="0"/>
-        </w:numPr>
-        <w:rPr>
-          <w:rFonts w:hint="default"/>
-          <w:b w:val="0"/>
-          <w:bCs w:val="0"/>
-          <w:lang w:val="vi-VN"/>
-        </w:rPr>
-      </w:pPr>
-    </w:p>
-    <w:p>
-      <w:pPr>
-        <w:numPr>
-          <w:ilvl w:val="0"/>
-          <w:numId w:val="0"/>
-        </w:numPr>
-        <w:rPr>
-          <w:rFonts w:hint="default"/>
-          <w:b w:val="0"/>
-          <w:bCs w:val="0"/>
-          <w:lang w:val="vi-VN"/>
-        </w:rPr>
-      </w:pPr>
     </w:p>
     <w:sectPr>
       <w:pgSz w:w="11906" w:h="16838"/>

--- a/Lý Thuyết/Tổng hợp KT.docx
+++ b/Lý Thuyết/Tổng hợp KT.docx
@@ -591,7 +591,7 @@
     </w:p>
     <w:p>
       <w:pPr>
-        <w:pStyle w:val="2"/>
+        <w:pStyle w:val="3"/>
         <w:numPr>
           <w:ilvl w:val="0"/>
           <w:numId w:val="2"/>
@@ -2216,8 +2216,281 @@
         </w:rPr>
         <w:t>- Cái đấy dùng để ước lương luôn thời gian , chi phí , nhân lực luôn.</w:t>
       </w:r>
+    </w:p>
+    <w:p>
+      <w:pPr>
+        <w:numPr>
+          <w:ilvl w:val="0"/>
+          <w:numId w:val="0"/>
+        </w:numPr>
+        <w:rPr>
+          <w:rFonts w:hint="default"/>
+          <w:b w:val="0"/>
+          <w:bCs w:val="0"/>
+          <w:lang w:val="vi-VN"/>
+        </w:rPr>
+      </w:pPr>
+    </w:p>
+    <w:p>
+      <w:pPr>
+        <w:numPr>
+          <w:ilvl w:val="0"/>
+          <w:numId w:val="0"/>
+        </w:numPr>
+        <w:rPr>
+          <w:rFonts w:hint="default"/>
+          <w:b w:val="0"/>
+          <w:bCs w:val="0"/>
+          <w:lang w:val="vi-VN"/>
+        </w:rPr>
+      </w:pPr>
+    </w:p>
+    <w:p>
+      <w:pPr>
+        <w:pStyle w:val="3"/>
+        <w:bidi w:val="0"/>
+        <w:rPr>
+          <w:rFonts w:hint="default"/>
+          <w:lang w:val="vi-VN"/>
+        </w:rPr>
+      </w:pPr>
+      <w:r>
+        <w:rPr>
+          <w:rFonts w:hint="default"/>
+          <w:lang w:val="vi-VN"/>
+        </w:rPr>
+        <w:t>Quản lý rủi ro</w:t>
+      </w:r>
+    </w:p>
+    <w:p>
+      <w:pPr>
+        <w:rPr>
+          <w:rFonts w:hint="default"/>
+          <w:lang w:val="vi-VN"/>
+        </w:rPr>
+      </w:pPr>
+    </w:p>
+    <w:p>
+      <w:pPr>
+        <w:rPr>
+          <w:rFonts w:hint="default"/>
+          <w:lang w:val="vi-VN"/>
+        </w:rPr>
+      </w:pPr>
+    </w:p>
+    <w:p>
+      <w:pPr>
+        <w:pStyle w:val="3"/>
+        <w:bidi w:val="0"/>
+        <w:rPr>
+          <w:rFonts w:hint="default"/>
+          <w:lang w:val="vi-VN"/>
+        </w:rPr>
+      </w:pPr>
+    </w:p>
+    <w:p>
+      <w:pPr>
+        <w:pStyle w:val="3"/>
+        <w:bidi w:val="0"/>
+        <w:rPr>
+          <w:rFonts w:hint="default"/>
+          <w:lang w:val="vi-VN"/>
+        </w:rPr>
+      </w:pPr>
+      <w:r>
+        <w:rPr>
+          <w:rFonts w:hint="default"/>
+          <w:lang w:val="vi-VN"/>
+        </w:rPr>
+        <w:t xml:space="preserve">Quản lý tài </w:t>
+      </w:r>
       <w:bookmarkStart w:id="0" w:name="_GoBack"/>
       <w:bookmarkEnd w:id="0"/>
+      <w:r>
+        <w:rPr>
+          <w:rFonts w:hint="default"/>
+          <w:lang w:val="vi-VN"/>
+        </w:rPr>
+        <w:t>nguyên con người .</w:t>
+      </w:r>
+    </w:p>
+    <w:p>
+      <w:pPr>
+        <w:rPr>
+          <w:rFonts w:hint="default"/>
+          <w:lang w:val="vi-VN"/>
+        </w:rPr>
+      </w:pPr>
+    </w:p>
+    <w:p>
+      <w:pPr>
+        <w:rPr>
+          <w:rFonts w:hint="default"/>
+          <w:lang w:val="vi-VN"/>
+        </w:rPr>
+      </w:pPr>
+      <w:r>
+        <w:rPr>
+          <w:rFonts w:hint="default"/>
+          <w:lang w:val="vi-VN"/>
+        </w:rPr>
+        <w:t>QA -&gt; PQA ( QL  về mặt tiến trình dự án ) , SQA ( tester)</w:t>
+      </w:r>
+    </w:p>
+    <w:p>
+      <w:pPr>
+        <w:rPr>
+          <w:rFonts w:hint="default"/>
+          <w:lang w:val="vi-VN"/>
+        </w:rPr>
+      </w:pPr>
+    </w:p>
+    <w:p>
+      <w:pPr>
+        <w:rPr>
+          <w:rFonts w:hint="default"/>
+          <w:lang w:val="vi-VN"/>
+        </w:rPr>
+      </w:pPr>
+      <w:r>
+        <w:rPr>
+          <w:rFonts w:hint="default"/>
+          <w:lang w:val="vi-VN"/>
+        </w:rPr>
+        <w:t>Dev ( số lượng thường là nhiều nhất)</w:t>
+      </w:r>
+    </w:p>
+    <w:p>
+      <w:pPr>
+        <w:rPr>
+          <w:rFonts w:hint="default"/>
+          <w:lang w:val="vi-VN"/>
+        </w:rPr>
+      </w:pPr>
+    </w:p>
+    <w:p>
+      <w:pPr>
+        <w:rPr>
+          <w:rFonts w:hint="default"/>
+          <w:lang w:val="vi-VN"/>
+        </w:rPr>
+      </w:pPr>
+      <w:r>
+        <w:rPr>
+          <w:rFonts w:hint="default"/>
+          <w:lang w:val="vi-VN"/>
+        </w:rPr>
+        <w:t>CC ( QL Câus hình phần mềm -&gt; quy định nên chia src code thế nào, để nó ở đâu, quy tắc code ,.....) -&gt; có thể do Tech Lead , hoặc pM làm tùy theo chi phí.</w:t>
+      </w:r>
+    </w:p>
+    <w:p>
+      <w:pPr>
+        <w:rPr>
+          <w:rFonts w:hint="default"/>
+          <w:lang w:val="vi-VN"/>
+        </w:rPr>
+      </w:pPr>
+    </w:p>
+    <w:p>
+      <w:pPr>
+        <w:rPr>
+          <w:rFonts w:hint="default"/>
+          <w:lang w:val="vi-VN"/>
+        </w:rPr>
+      </w:pPr>
+    </w:p>
+    <w:p>
+      <w:pPr>
+        <w:rPr>
+          <w:rFonts w:hint="default"/>
+          <w:lang w:val="vi-VN"/>
+        </w:rPr>
+      </w:pPr>
+      <w:r>
+        <w:rPr>
+          <w:rFonts w:hint="default"/>
+          <w:lang w:val="vi-VN"/>
+        </w:rPr>
+        <w:t>QL việc ra vào dự án: Thời gian trung chuyển ( làm quen với công ty ) - Thời gian chuyển giao tri thức ( khi rời khỏi thì phải viết lại tài liệu, trao đổi lại toàn bộ kiến thức với người nối tiếp )</w:t>
+      </w:r>
+    </w:p>
+    <w:p>
+      <w:pPr>
+        <w:rPr>
+          <w:rFonts w:hint="default"/>
+          <w:lang w:val="vi-VN"/>
+        </w:rPr>
+      </w:pPr>
+    </w:p>
+    <w:p>
+      <w:pPr>
+        <w:rPr>
+          <w:rFonts w:hint="default"/>
+          <w:lang w:val="vi-VN"/>
+        </w:rPr>
+      </w:pPr>
+      <w:r>
+        <w:rPr>
+          <w:rFonts w:hint="default"/>
+          <w:lang w:val="vi-VN"/>
+        </w:rPr>
+        <w:t>Tuyển người nên có kỹ năng bổ trợ.....</w:t>
+      </w:r>
+    </w:p>
+    <w:p>
+      <w:pPr>
+        <w:rPr>
+          <w:rFonts w:hint="default"/>
+          <w:lang w:val="vi-VN"/>
+        </w:rPr>
+      </w:pPr>
+    </w:p>
+    <w:p>
+      <w:pPr>
+        <w:rPr>
+          <w:rFonts w:hint="default"/>
+          <w:lang w:val="vi-VN"/>
+        </w:rPr>
+      </w:pPr>
+    </w:p>
+    <w:p>
+      <w:pPr>
+        <w:rPr>
+          <w:rFonts w:hint="default"/>
+          <w:lang w:val="vi-VN"/>
+        </w:rPr>
+      </w:pPr>
+      <w:r>
+        <w:rPr>
+          <w:rFonts w:hint="default"/>
+          <w:lang w:val="vi-VN"/>
+        </w:rPr>
+        <w:t xml:space="preserve">Ma trận kỹ năng -&gt; MT Trách nhiệm , Danh mục dự án ( ai làm gì , thuê từ ngày nào đến ngày nào ) </w:t>
+      </w:r>
+    </w:p>
+    <w:p>
+      <w:pPr>
+        <w:rPr>
+          <w:rFonts w:hint="default"/>
+          <w:lang w:val="vi-VN"/>
+        </w:rPr>
+      </w:pPr>
+    </w:p>
+    <w:p>
+      <w:pPr>
+        <w:rPr>
+          <w:rFonts w:hint="default"/>
+          <w:lang w:val="vi-VN"/>
+        </w:rPr>
+      </w:pPr>
+    </w:p>
+    <w:p>
+      <w:pPr>
+        <w:rPr>
+          <w:rFonts w:hint="default"/>
+          <w:lang w:val="vi-VN"/>
+        </w:rPr>
+      </w:pPr>
     </w:p>
     <w:sectPr>
       <w:pgSz w:w="11906" w:h="16838"/>
@@ -2558,6 +2831,26 @@
     </w:rPr>
   </w:style>
   <w:style w:type="paragraph" w:styleId="2">
+    <w:name w:val="heading 1"/>
+    <w:basedOn w:val="1"/>
+    <w:next w:val="1"/>
+    <w:qFormat/>
+    <w:uiPriority w:val="0"/>
+    <w:pPr>
+      <w:keepNext/>
+      <w:keepLines/>
+      <w:spacing w:before="340" w:after="330" w:line="578" w:lineRule="auto"/>
+      <w:outlineLvl w:val="0"/>
+    </w:pPr>
+    <w:rPr>
+      <w:b/>
+      <w:bCs/>
+      <w:kern w:val="44"/>
+      <w:sz w:val="44"/>
+      <w:szCs w:val="44"/>
+    </w:rPr>
+  </w:style>
+  <w:style w:type="paragraph" w:styleId="3">
     <w:name w:val="heading 2"/>
     <w:basedOn w:val="1"/>
     <w:next w:val="1"/>
@@ -2577,12 +2870,12 @@
       <w:szCs w:val="32"/>
     </w:rPr>
   </w:style>
-  <w:style w:type="character" w:default="1" w:styleId="3">
+  <w:style w:type="character" w:default="1" w:styleId="4">
     <w:name w:val="Default Paragraph Font"/>
     <w:semiHidden/>
     <w:uiPriority w:val="0"/>
   </w:style>
-  <w:style w:type="table" w:default="1" w:styleId="4">
+  <w:style w:type="table" w:default="1" w:styleId="5">
     <w:name w:val="Normal Table"/>
     <w:semiHidden/>
     <w:qFormat/>

--- a/Lý Thuyết/Tổng hợp KT.docx
+++ b/Lý Thuyết/Tổng hợp KT.docx
@@ -2259,19 +2259,105 @@
           <w:rFonts w:hint="default"/>
           <w:lang w:val="vi-VN"/>
         </w:rPr>
-        <w:t>Quản lý rủi ro</w:t>
-      </w:r>
-    </w:p>
-    <w:p>
-      <w:pPr>
-        <w:rPr>
-          <w:rFonts w:hint="default"/>
-          <w:lang w:val="vi-VN"/>
-        </w:rPr>
-      </w:pPr>
-    </w:p>
-    <w:p>
-      <w:pPr>
+        <w:t xml:space="preserve">Quản lý thời gian </w:t>
+      </w:r>
+    </w:p>
+    <w:p>
+      <w:pPr>
+        <w:numPr>
+          <w:ilvl w:val="0"/>
+          <w:numId w:val="4"/>
+        </w:numPr>
+        <w:rPr>
+          <w:rFonts w:hint="default"/>
+          <w:lang w:val="vi-VN"/>
+        </w:rPr>
+      </w:pPr>
+      <w:r>
+        <w:rPr>
+          <w:rFonts w:hint="default"/>
+          <w:lang w:val="vi-VN"/>
+        </w:rPr>
+        <w:t>Thời gian trễ :</w:t>
+      </w:r>
+    </w:p>
+    <w:p>
+      <w:pPr>
+        <w:numPr>
+          <w:numId w:val="0"/>
+        </w:numPr>
+        <w:rPr>
+          <w:rFonts w:hint="default"/>
+          <w:lang w:val="vi-VN"/>
+        </w:rPr>
+      </w:pPr>
+      <w:r>
+        <w:rPr>
+          <w:rFonts w:hint="default"/>
+          <w:lang w:val="vi-VN"/>
+        </w:rPr>
+        <w:t>-  Free Slack Time ( thời gian trễ tự do không làm chậm tiến độ dự án ( ví dụ có một công việc mà thằng A nó phải dừng lại để chờ thằng B làm xong thì nó mới làm được ), thời gian chờ đó là thời gian trễ tự do.</w:t>
+      </w:r>
+    </w:p>
+    <w:p>
+      <w:pPr>
+        <w:numPr>
+          <w:ilvl w:val="0"/>
+          <w:numId w:val="4"/>
+        </w:numPr>
+        <w:ind w:left="0" w:leftChars="0" w:firstLine="0" w:firstLineChars="0"/>
+        <w:rPr>
+          <w:rFonts w:hint="default"/>
+          <w:lang w:val="vi-VN"/>
+        </w:rPr>
+      </w:pPr>
+      <w:r>
+        <w:rPr>
+          <w:rFonts w:hint="default"/>
+          <w:lang w:val="vi-VN"/>
+        </w:rPr>
+        <w:t>Đường thiết yếu - đường đầy đủ dài nhất là chuỗi công việc liên tiếp nhau, quyết định đến thời gian thực hiện dự án ,mà có thể bao trùm tất cả các công việc của dự án.</w:t>
+      </w:r>
+    </w:p>
+    <w:p>
+      <w:pPr>
+        <w:numPr>
+          <w:numId w:val="0"/>
+        </w:numPr>
+        <w:ind w:leftChars="0"/>
+        <w:rPr>
+          <w:rFonts w:hint="default"/>
+          <w:lang w:val="vi-VN"/>
+        </w:rPr>
+      </w:pPr>
+    </w:p>
+    <w:p>
+      <w:pPr>
+        <w:numPr>
+          <w:ilvl w:val="0"/>
+          <w:numId w:val="4"/>
+        </w:numPr>
+        <w:ind w:left="0" w:leftChars="0" w:firstLine="0" w:firstLineChars="0"/>
+        <w:rPr>
+          <w:rFonts w:hint="default"/>
+          <w:lang w:val="vi-VN"/>
+        </w:rPr>
+      </w:pPr>
+      <w:r>
+        <w:rPr>
+          <w:rFonts w:hint="default"/>
+          <w:lang w:val="vi-VN"/>
+        </w:rPr>
+        <w:t>Mốc MileStone - mốc thời gian review lại dự án hoặc chuyển giao dự án.</w:t>
+      </w:r>
+    </w:p>
+    <w:p>
+      <w:pPr>
+        <w:numPr>
+          <w:ilvl w:val="0"/>
+          <w:numId w:val="4"/>
+        </w:numPr>
+        <w:ind w:left="0" w:leftChars="0" w:firstLine="0" w:firstLineChars="0"/>
         <w:rPr>
           <w:rFonts w:hint="default"/>
           <w:lang w:val="vi-VN"/>
@@ -2287,6 +2373,27 @@
           <w:lang w:val="vi-VN"/>
         </w:rPr>
       </w:pPr>
+      <w:r>
+        <w:rPr>
+          <w:rFonts w:hint="default"/>
+          <w:lang w:val="vi-VN"/>
+        </w:rPr>
+        <w:t>Quản lý chi phí</w:t>
+      </w:r>
+    </w:p>
+    <w:p>
+      <w:pPr>
+        <w:numPr>
+          <w:ilvl w:val="0"/>
+          <w:numId w:val="0"/>
+        </w:numPr>
+        <w:rPr>
+          <w:rFonts w:hint="default"/>
+          <w:b w:val="0"/>
+          <w:bCs w:val="0"/>
+          <w:lang w:val="vi-VN"/>
+        </w:rPr>
+      </w:pPr>
     </w:p>
     <w:p>
       <w:pPr>
@@ -2302,170 +2409,928 @@
           <w:rFonts w:hint="default"/>
           <w:lang w:val="vi-VN"/>
         </w:rPr>
-        <w:t xml:space="preserve">Quản lý tài </w:t>
+        <w:t>Quản lý rủi ro.</w:t>
+      </w:r>
+    </w:p>
+    <w:p>
+      <w:pPr>
+        <w:rPr>
+          <w:rFonts w:hint="default"/>
+          <w:lang w:val="vi-VN"/>
+        </w:rPr>
+      </w:pPr>
+    </w:p>
+    <w:p>
+      <w:pPr>
+        <w:numPr>
+          <w:ilvl w:val="0"/>
+          <w:numId w:val="5"/>
+        </w:numPr>
+        <w:rPr>
+          <w:rFonts w:hint="default"/>
+          <w:lang w:val="vi-VN"/>
+        </w:rPr>
+      </w:pPr>
+      <w:r>
+        <w:rPr>
+          <w:rFonts w:hint="default"/>
+          <w:lang w:val="vi-VN"/>
+        </w:rPr>
+        <w:t>Xác định các phạm vi rủi ro và các vấn đề cụ thể trong các phạm vi đó.</w:t>
+      </w:r>
+    </w:p>
+    <w:p>
+      <w:pPr>
+        <w:numPr>
+          <w:numId w:val="0"/>
+        </w:numPr>
+        <w:rPr>
+          <w:rFonts w:hint="default"/>
+          <w:lang w:val="vi-VN"/>
+        </w:rPr>
+      </w:pPr>
+      <w:r>
+        <w:rPr>
+          <w:rFonts w:hint="default"/>
+          <w:lang w:val="vi-VN"/>
+        </w:rPr>
+        <w:t xml:space="preserve">......... các rủi ro của nó, nội dung thuộc về phần nào, thì nó là rủi ro thuộc về phần đó, chứ không phải nó xảy ra ở thời điểm nào . </w:t>
+      </w:r>
+    </w:p>
+    <w:p>
+      <w:pPr>
+        <w:numPr>
+          <w:numId w:val="0"/>
+        </w:numPr>
+        <w:ind w:firstLine="180"/>
+        <w:rPr>
+          <w:rFonts w:hint="default"/>
+          <w:lang w:val="vi-VN"/>
+        </w:rPr>
+      </w:pPr>
+      <w:r>
+        <w:rPr>
+          <w:rFonts w:hint="default"/>
+          <w:lang w:val="vi-VN"/>
+        </w:rPr>
+        <w:t>Trong việc lập kế hoạch có thể xảy ra rủi ro về kế hoạch cho mọi phần , tuy nhiên sau khi thực hiện dự án, những rủi ro về phần đó có thể xảy ra  trực tiếp.</w:t>
+      </w:r>
+    </w:p>
+    <w:p>
+      <w:pPr>
+        <w:numPr>
+          <w:numId w:val="0"/>
+        </w:numPr>
+        <w:ind w:firstLine="180"/>
+        <w:rPr>
+          <w:rFonts w:hint="default"/>
+          <w:lang w:val="vi-VN"/>
+        </w:rPr>
+      </w:pPr>
+    </w:p>
+    <w:p>
+      <w:pPr>
+        <w:numPr>
+          <w:ilvl w:val="0"/>
+          <w:numId w:val="5"/>
+        </w:numPr>
+        <w:ind w:left="0" w:leftChars="0" w:firstLine="0" w:firstLineChars="0"/>
+        <w:rPr>
+          <w:rFonts w:hint="default"/>
+          <w:lang w:val="vi-VN"/>
+        </w:rPr>
+      </w:pPr>
+      <w:r>
+        <w:rPr>
+          <w:rFonts w:hint="default"/>
+          <w:lang w:val="vi-VN"/>
+        </w:rPr>
+        <w:t>Phân tích và đánh giá các rủi ro.( Phân tích về mặt lý thuyết các tiêu chí , đánh giá cụ thể các rủi ro)</w:t>
+      </w:r>
+    </w:p>
+    <w:p>
+      <w:pPr>
+        <w:numPr>
+          <w:numId w:val="0"/>
+        </w:numPr>
+        <w:ind w:leftChars="0"/>
+        <w:rPr>
+          <w:rFonts w:hint="default"/>
+          <w:lang w:val="vi-VN"/>
+        </w:rPr>
+      </w:pPr>
+    </w:p>
+    <w:p>
+      <w:pPr>
+        <w:numPr>
+          <w:ilvl w:val="0"/>
+          <w:numId w:val="5"/>
+        </w:numPr>
+        <w:ind w:left="0" w:leftChars="0" w:firstLine="0" w:firstLineChars="0"/>
+        <w:rPr>
+          <w:rFonts w:hint="default"/>
+          <w:lang w:val="vi-VN"/>
+        </w:rPr>
+      </w:pPr>
+      <w:r>
+        <w:rPr>
+          <w:rFonts w:hint="default"/>
+          <w:lang w:val="vi-VN"/>
+        </w:rPr>
+        <w:t>Lập kế hoạch giải quyết các rủi ro.</w:t>
+      </w:r>
+    </w:p>
+    <w:p>
+      <w:pPr>
+        <w:numPr>
+          <w:numId w:val="0"/>
+        </w:numPr>
+        <w:ind w:leftChars="0"/>
+        <w:rPr>
+          <w:rFonts w:hint="default"/>
+          <w:lang w:val="vi-VN"/>
+        </w:rPr>
+      </w:pPr>
+      <w:r>
+        <w:rPr>
+          <w:rFonts w:hint="default"/>
+          <w:lang w:val="vi-VN"/>
+        </w:rPr>
+        <w:t xml:space="preserve">   Giải quyết các rủi ro theo mức độ nghiêm trọng( đánh dấu đề mục rủi ro thuộc về phần nào trong WBS)  </w:t>
+      </w:r>
+    </w:p>
+    <w:p>
+      <w:pPr>
+        <w:numPr>
+          <w:numId w:val="0"/>
+        </w:numPr>
+        <w:ind w:leftChars="0"/>
+        <w:rPr>
+          <w:rFonts w:hint="default"/>
+          <w:lang w:val="vi-VN"/>
+        </w:rPr>
+      </w:pPr>
+      <w:r>
+        <w:rPr>
+          <w:rFonts w:hint="default"/>
+          <w:lang w:val="vi-VN"/>
+        </w:rPr>
+        <w:t xml:space="preserve">    </w:t>
+      </w:r>
+    </w:p>
+    <w:p>
+      <w:pPr>
+        <w:pStyle w:val="3"/>
+        <w:bidi w:val="0"/>
+        <w:rPr>
+          <w:rFonts w:hint="default"/>
+          <w:lang w:val="vi-VN"/>
+        </w:rPr>
+      </w:pPr>
+      <w:r>
+        <w:rPr>
+          <w:rFonts w:hint="default"/>
+          <w:lang w:val="vi-VN"/>
+        </w:rPr>
+        <w:t xml:space="preserve">Quản lý cấu hình </w:t>
+      </w:r>
+    </w:p>
+    <w:p>
+      <w:pPr>
+        <w:keepNext w:val="0"/>
+        <w:keepLines w:val="0"/>
+        <w:widowControl/>
+        <w:numPr>
+          <w:numId w:val="0"/>
+        </w:numPr>
+        <w:suppressLineNumbers w:val="0"/>
+        <w:bidi w:val="0"/>
+        <w:spacing w:before="0" w:beforeAutospacing="1" w:after="0" w:afterAutospacing="1"/>
+        <w:textAlignment w:val="baseline"/>
+        <w:rPr>
+          <w:rFonts w:ascii="Arial" w:hAnsi="Arial" w:cs="Arial"/>
+          <w:i w:val="0"/>
+          <w:iCs w:val="0"/>
+          <w:color w:val="000000"/>
+          <w:sz w:val="22"/>
+          <w:szCs w:val="22"/>
+          <w:u w:val="none"/>
+        </w:rPr>
+      </w:pPr>
+    </w:p>
+    <w:p>
+      <w:pPr>
+        <w:pStyle w:val="6"/>
+        <w:keepNext w:val="0"/>
+        <w:keepLines w:val="0"/>
+        <w:widowControl/>
+        <w:numPr>
+          <w:ilvl w:val="0"/>
+          <w:numId w:val="6"/>
+        </w:numPr>
+        <w:suppressLineNumbers w:val="0"/>
+        <w:bidi w:val="0"/>
+        <w:spacing w:before="0" w:beforeAutospacing="0" w:after="0" w:afterAutospacing="0" w:line="12" w:lineRule="atLeast"/>
+        <w:rPr>
+          <w:rFonts w:hint="default" w:ascii="Arial" w:hAnsi="Arial" w:cs="Arial"/>
+          <w:i w:val="0"/>
+          <w:iCs w:val="0"/>
+          <w:color w:val="000000"/>
+          <w:sz w:val="22"/>
+          <w:szCs w:val="22"/>
+          <w:u w:val="none"/>
+          <w:lang w:val="vi-VN"/>
+        </w:rPr>
+      </w:pPr>
+      <w:r>
+        <w:rPr>
+          <w:rFonts w:hint="default" w:ascii="Arial" w:hAnsi="Arial" w:cs="Arial"/>
+          <w:i w:val="0"/>
+          <w:iCs w:val="0"/>
+          <w:color w:val="000000"/>
+          <w:sz w:val="22"/>
+          <w:szCs w:val="22"/>
+          <w:u w:val="none"/>
+          <w:vertAlign w:val="baseline"/>
+        </w:rPr>
+        <w:t xml:space="preserve">Ai là người quản lý cấu hình ( thường là thằng PM kiêm luôn </w:t>
+      </w:r>
+      <w:r>
+        <w:rPr>
+          <w:rFonts w:hint="default" w:ascii="Arial" w:hAnsi="Arial" w:cs="Arial"/>
+          <w:i w:val="0"/>
+          <w:iCs w:val="0"/>
+          <w:color w:val="000000"/>
+          <w:sz w:val="22"/>
+          <w:szCs w:val="22"/>
+          <w:u w:val="none"/>
+          <w:vertAlign w:val="baseline"/>
+          <w:lang w:val="vi-VN"/>
+        </w:rPr>
+        <w:t>)</w:t>
+      </w:r>
+    </w:p>
+    <w:p>
+      <w:pPr>
+        <w:pStyle w:val="6"/>
+        <w:keepNext w:val="0"/>
+        <w:keepLines w:val="0"/>
+        <w:widowControl/>
+        <w:numPr>
+          <w:ilvl w:val="0"/>
+          <w:numId w:val="6"/>
+        </w:numPr>
+        <w:suppressLineNumbers w:val="0"/>
+        <w:bidi w:val="0"/>
+        <w:spacing w:before="0" w:beforeAutospacing="0" w:after="0" w:afterAutospacing="0" w:line="12" w:lineRule="atLeast"/>
+        <w:ind w:left="0" w:leftChars="0" w:firstLine="0" w:firstLineChars="0"/>
+        <w:rPr>
+          <w:rFonts w:hint="default" w:ascii="Arial" w:hAnsi="Arial" w:cs="Arial"/>
+          <w:i w:val="0"/>
+          <w:iCs w:val="0"/>
+          <w:color w:val="000000"/>
+          <w:sz w:val="22"/>
+          <w:szCs w:val="22"/>
+          <w:u w:val="none"/>
+        </w:rPr>
+      </w:pPr>
+      <w:r>
+        <w:rPr>
+          <w:rFonts w:hint="default" w:ascii="Arial" w:hAnsi="Arial" w:cs="Arial"/>
+          <w:i w:val="0"/>
+          <w:iCs w:val="0"/>
+          <w:color w:val="000000"/>
+          <w:sz w:val="22"/>
+          <w:szCs w:val="22"/>
+          <w:u w:val="none"/>
+          <w:vertAlign w:val="baseline"/>
+        </w:rPr>
+        <w:t>Các đề mục cần quản lý :</w:t>
+      </w:r>
+    </w:p>
+    <w:p>
+      <w:pPr>
+        <w:pStyle w:val="6"/>
+        <w:keepNext w:val="0"/>
+        <w:keepLines w:val="0"/>
+        <w:widowControl/>
+        <w:suppressLineNumbers w:val="0"/>
+        <w:bidi w:val="0"/>
+        <w:spacing w:before="0" w:beforeAutospacing="0" w:after="0" w:afterAutospacing="0" w:line="12" w:lineRule="atLeast"/>
+        <w:ind w:left="720"/>
+        <w:rPr>
+          <w:rFonts w:hint="default" w:ascii="Arial" w:hAnsi="Arial" w:cs="Arial"/>
+          <w:i w:val="0"/>
+          <w:iCs w:val="0"/>
+          <w:color w:val="000000"/>
+          <w:sz w:val="22"/>
+          <w:szCs w:val="22"/>
+          <w:u w:val="none"/>
+          <w:vertAlign w:val="baseline"/>
+          <w:lang w:val="vi-VN"/>
+        </w:rPr>
+      </w:pPr>
+      <w:r>
+        <w:rPr>
+          <w:rFonts w:hint="default" w:ascii="Arial" w:hAnsi="Arial" w:cs="Arial"/>
+          <w:i w:val="0"/>
+          <w:iCs w:val="0"/>
+          <w:color w:val="000000"/>
+          <w:sz w:val="22"/>
+          <w:szCs w:val="22"/>
+          <w:u w:val="none"/>
+          <w:vertAlign w:val="baseline"/>
+          <w:lang w:val="vi-VN"/>
+        </w:rPr>
+        <w:t xml:space="preserve">+Chia các </w:t>
+      </w:r>
+      <w:r>
+        <w:rPr>
+          <w:rFonts w:hint="default" w:ascii="Arial" w:hAnsi="Arial" w:cs="Arial"/>
+          <w:i w:val="0"/>
+          <w:iCs w:val="0"/>
+          <w:color w:val="000000"/>
+          <w:sz w:val="22"/>
+          <w:szCs w:val="22"/>
+          <w:u w:val="none"/>
+          <w:vertAlign w:val="baseline"/>
+        </w:rPr>
+        <w:t>Thư mục lưu trữ ( phát triển </w:t>
+      </w:r>
+      <w:r>
+        <w:rPr>
+          <w:rFonts w:hint="default" w:ascii="Arial" w:hAnsi="Arial" w:cs="Arial"/>
+          <w:i w:val="0"/>
+          <w:iCs w:val="0"/>
+          <w:color w:val="000000"/>
+          <w:sz w:val="22"/>
+          <w:szCs w:val="22"/>
+          <w:u w:val="none"/>
+          <w:vertAlign w:val="baseline"/>
+          <w:lang w:val="vi-VN"/>
+        </w:rPr>
+        <w:t>, kiểm thử, phân phối, sao lưu ) .</w:t>
+      </w:r>
+    </w:p>
+    <w:p>
+      <w:pPr>
+        <w:pStyle w:val="6"/>
+        <w:keepNext w:val="0"/>
+        <w:keepLines w:val="0"/>
+        <w:widowControl/>
+        <w:suppressLineNumbers w:val="0"/>
+        <w:bidi w:val="0"/>
+        <w:spacing w:before="0" w:beforeAutospacing="0" w:after="0" w:afterAutospacing="0" w:line="12" w:lineRule="atLeast"/>
+        <w:ind w:left="720"/>
+        <w:rPr>
+          <w:rFonts w:hint="default" w:ascii="Arial" w:hAnsi="Arial" w:cs="Arial"/>
+          <w:i w:val="0"/>
+          <w:iCs w:val="0"/>
+          <w:color w:val="000000"/>
+          <w:sz w:val="22"/>
+          <w:szCs w:val="22"/>
+          <w:u w:val="none"/>
+          <w:vertAlign w:val="baseline"/>
+          <w:lang w:val="vi-VN"/>
+        </w:rPr>
+      </w:pPr>
+      <w:r>
+        <w:rPr>
+          <w:rFonts w:hint="default" w:ascii="Arial" w:hAnsi="Arial" w:cs="Arial"/>
+          <w:i w:val="0"/>
+          <w:iCs w:val="0"/>
+          <w:color w:val="000000"/>
+          <w:sz w:val="22"/>
+          <w:szCs w:val="22"/>
+          <w:u w:val="none"/>
+          <w:vertAlign w:val="baseline"/>
+          <w:lang w:val="vi-VN"/>
+        </w:rPr>
+        <w:t>+ Quy tắc kỹ thuật (chia mã nguồn theo cấu trúc nào, đặt tên folder, file , hàm, biến, nơi lưu trữ các mã nguồn đó,....)</w:t>
+      </w:r>
+    </w:p>
+    <w:p>
+      <w:pPr>
+        <w:pStyle w:val="6"/>
+        <w:keepNext w:val="0"/>
+        <w:keepLines w:val="0"/>
+        <w:widowControl/>
+        <w:suppressLineNumbers w:val="0"/>
+        <w:bidi w:val="0"/>
+        <w:spacing w:before="0" w:beforeAutospacing="0" w:after="0" w:afterAutospacing="0" w:line="12" w:lineRule="atLeast"/>
+        <w:ind w:left="720"/>
+        <w:rPr>
+          <w:rFonts w:hint="default" w:ascii="Arial" w:hAnsi="Arial" w:cs="Arial"/>
+          <w:i w:val="0"/>
+          <w:iCs w:val="0"/>
+          <w:color w:val="000000"/>
+          <w:sz w:val="22"/>
+          <w:szCs w:val="22"/>
+          <w:u w:val="none"/>
+          <w:vertAlign w:val="baseline"/>
+          <w:lang w:val="vi-VN"/>
+        </w:rPr>
+      </w:pPr>
+      <w:r>
+        <w:rPr>
+          <w:rFonts w:hint="default" w:ascii="Arial" w:hAnsi="Arial" w:cs="Arial"/>
+          <w:i w:val="0"/>
+          <w:iCs w:val="0"/>
+          <w:color w:val="000000"/>
+          <w:sz w:val="22"/>
+          <w:szCs w:val="22"/>
+          <w:u w:val="none"/>
+          <w:vertAlign w:val="baseline"/>
+          <w:lang w:val="vi-VN"/>
+        </w:rPr>
+        <w:t>+ quản lý phiên bản : lưu trữ các phiên bản ở các nơi khác nhau.</w:t>
+      </w:r>
+    </w:p>
+    <w:p>
+      <w:pPr>
+        <w:pStyle w:val="6"/>
+        <w:keepNext w:val="0"/>
+        <w:keepLines w:val="0"/>
+        <w:widowControl/>
+        <w:suppressLineNumbers w:val="0"/>
+        <w:bidi w:val="0"/>
+        <w:spacing w:before="0" w:beforeAutospacing="0" w:after="0" w:afterAutospacing="0" w:line="12" w:lineRule="atLeast"/>
+        <w:ind w:left="720"/>
+        <w:rPr>
+          <w:rFonts w:hint="default" w:ascii="Arial" w:hAnsi="Arial" w:cs="Arial"/>
+          <w:i w:val="0"/>
+          <w:iCs w:val="0"/>
+          <w:color w:val="000000"/>
+          <w:sz w:val="22"/>
+          <w:szCs w:val="22"/>
+          <w:u w:val="none"/>
+          <w:vertAlign w:val="baseline"/>
+          <w:lang w:val="vi-VN"/>
+        </w:rPr>
+      </w:pPr>
+      <w:r>
+        <w:rPr>
+          <w:rFonts w:hint="default" w:ascii="Arial" w:hAnsi="Arial" w:cs="Arial"/>
+          <w:i w:val="0"/>
+          <w:iCs w:val="0"/>
+          <w:color w:val="000000"/>
+          <w:sz w:val="22"/>
+          <w:szCs w:val="22"/>
+          <w:u w:val="none"/>
+          <w:vertAlign w:val="baseline"/>
+          <w:lang w:val="vi-VN"/>
+        </w:rPr>
+        <w:t>+ quản lý việc sao lưu: kiểu sao lưu ( 1 phần hay đầy đủ ) ,tần suất sao lưu ( bao lâu 1 lần ) , vị trí sao lưu, người chịu trách nhiệm sao lưu.</w:t>
+      </w:r>
+    </w:p>
+    <w:p>
+      <w:pPr>
+        <w:pStyle w:val="6"/>
+        <w:keepNext w:val="0"/>
+        <w:keepLines w:val="0"/>
+        <w:widowControl/>
+        <w:suppressLineNumbers w:val="0"/>
+        <w:bidi w:val="0"/>
+        <w:spacing w:before="0" w:beforeAutospacing="0" w:after="0" w:afterAutospacing="0" w:line="12" w:lineRule="atLeast"/>
+        <w:ind w:left="720"/>
+        <w:rPr>
+          <w:rFonts w:hint="default" w:ascii="Arial" w:hAnsi="Arial" w:cs="Arial"/>
+          <w:i w:val="0"/>
+          <w:iCs w:val="0"/>
+          <w:color w:val="000000"/>
+          <w:sz w:val="22"/>
+          <w:szCs w:val="22"/>
+          <w:u w:val="none"/>
+          <w:vertAlign w:val="baseline"/>
+          <w:lang w:val="vi-VN"/>
+        </w:rPr>
+      </w:pPr>
+      <w:r>
+        <w:rPr>
+          <w:rFonts w:hint="default" w:ascii="Arial" w:hAnsi="Arial" w:cs="Arial"/>
+          <w:i w:val="0"/>
+          <w:iCs w:val="0"/>
+          <w:color w:val="000000"/>
+          <w:sz w:val="22"/>
+          <w:szCs w:val="22"/>
+          <w:u w:val="none"/>
+          <w:vertAlign w:val="baseline"/>
+          <w:lang w:val="vi-VN"/>
+        </w:rPr>
+        <w:t>+ quản lý việc phân quyền : ai được quyền truy cập vào thư mục nào.</w:t>
+      </w:r>
+    </w:p>
+    <w:p>
+      <w:pPr>
+        <w:pStyle w:val="6"/>
+        <w:keepNext w:val="0"/>
+        <w:keepLines w:val="0"/>
+        <w:widowControl/>
+        <w:suppressLineNumbers w:val="0"/>
+        <w:bidi w:val="0"/>
+        <w:spacing w:before="0" w:beforeAutospacing="0" w:after="0" w:afterAutospacing="0" w:line="12" w:lineRule="atLeast"/>
+        <w:ind w:left="720"/>
+        <w:rPr>
+          <w:rFonts w:hint="default" w:ascii="Arial" w:hAnsi="Arial" w:cs="Arial"/>
+          <w:i w:val="0"/>
+          <w:iCs w:val="0"/>
+          <w:color w:val="000000"/>
+          <w:sz w:val="22"/>
+          <w:szCs w:val="22"/>
+          <w:u w:val="none"/>
+          <w:vertAlign w:val="baseline"/>
+          <w:lang w:val="vi-VN"/>
+        </w:rPr>
+      </w:pPr>
+      <w:r>
+        <w:rPr>
+          <w:rFonts w:hint="default" w:ascii="Arial" w:hAnsi="Arial" w:cs="Arial"/>
+          <w:i w:val="0"/>
+          <w:iCs w:val="0"/>
+          <w:color w:val="000000"/>
+          <w:sz w:val="22"/>
+          <w:szCs w:val="22"/>
+          <w:u w:val="none"/>
+          <w:vertAlign w:val="baseline"/>
+          <w:lang w:val="vi-VN"/>
+        </w:rPr>
+        <w:t>+ quản lý việc cho mượn và thu hồi tài nguyên phần cứng : cho mượn và thu hồi các thiết bị để chạy hệ thống , kiểm thử,....)</w:t>
+      </w:r>
+    </w:p>
+    <w:p>
+      <w:pPr>
+        <w:pStyle w:val="6"/>
+        <w:keepNext w:val="0"/>
+        <w:keepLines w:val="0"/>
+        <w:widowControl/>
+        <w:suppressLineNumbers w:val="0"/>
+        <w:bidi w:val="0"/>
+        <w:spacing w:before="0" w:beforeAutospacing="0" w:after="0" w:afterAutospacing="0" w:line="12" w:lineRule="atLeast"/>
+        <w:ind w:left="720"/>
+        <w:rPr>
+          <w:rFonts w:hint="default" w:ascii="Arial" w:hAnsi="Arial" w:cs="Arial"/>
+          <w:i w:val="0"/>
+          <w:iCs w:val="0"/>
+          <w:color w:val="000000"/>
+          <w:sz w:val="22"/>
+          <w:szCs w:val="22"/>
+          <w:u w:val="none"/>
+          <w:vertAlign w:val="baseline"/>
+          <w:lang w:val="vi-VN"/>
+        </w:rPr>
+      </w:pPr>
+    </w:p>
+    <w:p>
+      <w:pPr>
+        <w:keepNext w:val="0"/>
+        <w:keepLines w:val="0"/>
+        <w:widowControl/>
+        <w:numPr>
+          <w:numId w:val="0"/>
+        </w:numPr>
+        <w:suppressLineNumbers w:val="0"/>
+        <w:bidi w:val="0"/>
+        <w:spacing w:before="0" w:beforeAutospacing="1" w:after="0" w:afterAutospacing="1"/>
+        <w:ind w:left="1800" w:leftChars="0"/>
+        <w:textAlignment w:val="baseline"/>
+        <w:rPr>
+          <w:rFonts w:hint="default" w:ascii="Arial" w:hAnsi="Arial" w:cs="Arial"/>
+          <w:i w:val="0"/>
+          <w:iCs w:val="0"/>
+          <w:color w:val="000000"/>
+          <w:sz w:val="22"/>
+          <w:szCs w:val="22"/>
+          <w:u w:val="none"/>
+        </w:rPr>
+      </w:pPr>
+    </w:p>
+    <w:p>
+      <w:pPr>
+        <w:rPr>
+          <w:rFonts w:hint="default"/>
+          <w:lang w:val="vi-VN"/>
+        </w:rPr>
+      </w:pPr>
+    </w:p>
+    <w:p>
+      <w:pPr>
+        <w:rPr>
+          <w:rFonts w:hint="default"/>
+          <w:lang w:val="vi-VN"/>
+        </w:rPr>
+      </w:pPr>
+    </w:p>
+    <w:p>
+      <w:pPr>
+        <w:rPr>
+          <w:rFonts w:hint="default"/>
+          <w:lang w:val="vi-VN"/>
+        </w:rPr>
+      </w:pPr>
+    </w:p>
+    <w:p>
+      <w:pPr>
+        <w:rPr>
+          <w:rFonts w:hint="default"/>
+          <w:lang w:val="vi-VN"/>
+        </w:rPr>
+      </w:pPr>
+    </w:p>
+    <w:p>
+      <w:pPr>
+        <w:pStyle w:val="3"/>
+        <w:bidi w:val="0"/>
+        <w:rPr>
+          <w:rFonts w:hint="default"/>
+          <w:lang w:val="vi-VN"/>
+        </w:rPr>
+      </w:pPr>
+    </w:p>
+    <w:p>
+      <w:pPr>
+        <w:pStyle w:val="3"/>
+        <w:bidi w:val="0"/>
+        <w:rPr>
+          <w:rFonts w:hint="default"/>
+          <w:lang w:val="vi-VN"/>
+        </w:rPr>
+      </w:pPr>
+      <w:r>
+        <w:rPr>
+          <w:rFonts w:hint="default"/>
+          <w:lang w:val="vi-VN"/>
+        </w:rPr>
+        <w:t>Quản lý tài nguyên con người .</w:t>
+      </w:r>
+    </w:p>
+    <w:p>
+      <w:pPr>
+        <w:rPr>
+          <w:rFonts w:hint="default"/>
+          <w:lang w:val="vi-VN"/>
+        </w:rPr>
+      </w:pPr>
+    </w:p>
+    <w:p>
+      <w:pPr>
+        <w:rPr>
+          <w:rFonts w:hint="default"/>
+          <w:lang w:val="vi-VN"/>
+        </w:rPr>
+      </w:pPr>
+      <w:r>
+        <w:rPr>
+          <w:rFonts w:hint="default"/>
+          <w:lang w:val="vi-VN"/>
+        </w:rPr>
+        <w:t>QA -&gt; PQA ( QL  về mặt tiến trình dự án ) , SQA ( tester)</w:t>
+      </w:r>
+    </w:p>
+    <w:p>
+      <w:pPr>
+        <w:rPr>
+          <w:rFonts w:hint="default"/>
+          <w:lang w:val="vi-VN"/>
+        </w:rPr>
+      </w:pPr>
+    </w:p>
+    <w:p>
+      <w:pPr>
+        <w:rPr>
+          <w:rFonts w:hint="default"/>
+          <w:lang w:val="vi-VN"/>
+        </w:rPr>
+      </w:pPr>
+      <w:r>
+        <w:rPr>
+          <w:rFonts w:hint="default"/>
+          <w:lang w:val="vi-VN"/>
+        </w:rPr>
+        <w:t>Dev ( số lượng thường là nhiều nhất)</w:t>
+      </w:r>
+    </w:p>
+    <w:p>
+      <w:pPr>
+        <w:rPr>
+          <w:rFonts w:hint="default"/>
+          <w:lang w:val="vi-VN"/>
+        </w:rPr>
+      </w:pPr>
+    </w:p>
+    <w:p>
+      <w:pPr>
+        <w:rPr>
+          <w:rFonts w:hint="default"/>
+          <w:lang w:val="vi-VN"/>
+        </w:rPr>
+      </w:pPr>
+      <w:r>
+        <w:rPr>
+          <w:rFonts w:hint="default"/>
+          <w:lang w:val="vi-VN"/>
+        </w:rPr>
+        <w:t>CC ( QL Câus hình phần mềm -&gt; quy định nên chia src code thế nào, để nó ở đâu, quy tắc code ,.....) -&gt; có thể do Tech Lead , hoặc pM làm tùy theo chi phí.</w:t>
+      </w:r>
+    </w:p>
+    <w:p>
+      <w:pPr>
+        <w:rPr>
+          <w:rFonts w:hint="default"/>
+          <w:lang w:val="vi-VN"/>
+        </w:rPr>
+      </w:pPr>
+    </w:p>
+    <w:p>
+      <w:pPr>
+        <w:rPr>
+          <w:rFonts w:hint="default"/>
+          <w:lang w:val="vi-VN"/>
+        </w:rPr>
+      </w:pPr>
+    </w:p>
+    <w:p>
+      <w:pPr>
+        <w:rPr>
+          <w:rFonts w:hint="default"/>
+          <w:lang w:val="vi-VN"/>
+        </w:rPr>
+      </w:pPr>
+      <w:r>
+        <w:rPr>
+          <w:rFonts w:hint="default"/>
+          <w:lang w:val="vi-VN"/>
+        </w:rPr>
+        <w:t>QL việc ra vào dự án: Thời gian trung chuyển ( làm quen với công ty ) - Thời gian chuyển giao tri thức ( khi rời khỏi thì phải viết lại tài liệu, trao đổi lại toàn bộ kiến thức với người nối tiếp )</w:t>
+      </w:r>
+    </w:p>
+    <w:p>
+      <w:pPr>
+        <w:rPr>
+          <w:rFonts w:hint="default"/>
+          <w:lang w:val="vi-VN"/>
+        </w:rPr>
+      </w:pPr>
+    </w:p>
+    <w:p>
+      <w:pPr>
+        <w:rPr>
+          <w:rFonts w:hint="default"/>
+          <w:lang w:val="vi-VN"/>
+        </w:rPr>
+      </w:pPr>
+      <w:r>
+        <w:rPr>
+          <w:rFonts w:hint="default"/>
+          <w:lang w:val="vi-VN"/>
+        </w:rPr>
+        <w:t>Tuyển người nên có kỹ năng bổ trợ.....</w:t>
+      </w:r>
+    </w:p>
+    <w:p>
+      <w:pPr>
+        <w:rPr>
+          <w:rFonts w:hint="default"/>
+          <w:lang w:val="vi-VN"/>
+        </w:rPr>
+      </w:pPr>
+    </w:p>
+    <w:p>
+      <w:pPr>
+        <w:rPr>
+          <w:rFonts w:hint="default"/>
+          <w:lang w:val="vi-VN"/>
+        </w:rPr>
+      </w:pPr>
+    </w:p>
+    <w:p>
+      <w:pPr>
+        <w:rPr>
+          <w:rFonts w:hint="default"/>
+          <w:lang w:val="vi-VN"/>
+        </w:rPr>
+      </w:pPr>
+      <w:r>
+        <w:rPr>
+          <w:rFonts w:hint="default"/>
+          <w:lang w:val="vi-VN"/>
+        </w:rPr>
+        <w:t xml:space="preserve">Ma trận kỹ năng -&gt; MT Trách nhiệm , Danh mục dự án ( ai làm gì , thuê từ ngày nào đến ngày nào ) </w:t>
+      </w:r>
+    </w:p>
+    <w:p>
+      <w:pPr>
+        <w:rPr>
+          <w:rFonts w:hint="default"/>
+          <w:lang w:val="vi-VN"/>
+        </w:rPr>
+      </w:pPr>
+    </w:p>
+    <w:p>
+      <w:pPr>
+        <w:rPr>
+          <w:rFonts w:hint="default"/>
+          <w:lang w:val="vi-VN"/>
+        </w:rPr>
+      </w:pPr>
+    </w:p>
+    <w:p>
+      <w:pPr>
+        <w:rPr>
+          <w:rFonts w:hint="default"/>
+          <w:lang w:val="vi-VN"/>
+        </w:rPr>
+      </w:pPr>
+      <w:r>
+        <w:rPr>
+          <w:rFonts w:hint="default"/>
+          <w:lang w:val="vi-VN"/>
+        </w:rPr>
+        <w:t>Chốt công việc phần này :</w:t>
+      </w:r>
+    </w:p>
+    <w:p>
+      <w:pPr>
+        <w:rPr>
+          <w:rFonts w:hint="default"/>
+          <w:lang w:val="vi-VN"/>
+        </w:rPr>
+      </w:pPr>
+      <w:r>
+        <w:rPr>
+          <w:rFonts w:hint="default"/>
+          <w:lang w:val="vi-VN"/>
+        </w:rPr>
+        <w:t>Có thể đưa cây biểu đồ về mô hình đội nhóm dự án lên đầu.</w:t>
       </w:r>
       <w:bookmarkStart w:id="0" w:name="_GoBack"/>
       <w:bookmarkEnd w:id="0"/>
-      <w:r>
-        <w:rPr>
-          <w:rFonts w:hint="default"/>
-          <w:lang w:val="vi-VN"/>
-        </w:rPr>
-        <w:t>nguyên con người .</w:t>
-      </w:r>
-    </w:p>
-    <w:p>
-      <w:pPr>
-        <w:rPr>
-          <w:rFonts w:hint="default"/>
-          <w:lang w:val="vi-VN"/>
-        </w:rPr>
-      </w:pPr>
-    </w:p>
-    <w:p>
-      <w:pPr>
-        <w:rPr>
-          <w:rFonts w:hint="default"/>
-          <w:lang w:val="vi-VN"/>
-        </w:rPr>
-      </w:pPr>
-      <w:r>
-        <w:rPr>
-          <w:rFonts w:hint="default"/>
-          <w:lang w:val="vi-VN"/>
-        </w:rPr>
-        <w:t>QA -&gt; PQA ( QL  về mặt tiến trình dự án ) , SQA ( tester)</w:t>
-      </w:r>
-    </w:p>
-    <w:p>
-      <w:pPr>
-        <w:rPr>
-          <w:rFonts w:hint="default"/>
-          <w:lang w:val="vi-VN"/>
-        </w:rPr>
-      </w:pPr>
-    </w:p>
-    <w:p>
-      <w:pPr>
-        <w:rPr>
-          <w:rFonts w:hint="default"/>
-          <w:lang w:val="vi-VN"/>
-        </w:rPr>
-      </w:pPr>
-      <w:r>
-        <w:rPr>
-          <w:rFonts w:hint="default"/>
-          <w:lang w:val="vi-VN"/>
-        </w:rPr>
-        <w:t>Dev ( số lượng thường là nhiều nhất)</w:t>
-      </w:r>
-    </w:p>
-    <w:p>
-      <w:pPr>
-        <w:rPr>
-          <w:rFonts w:hint="default"/>
-          <w:lang w:val="vi-VN"/>
-        </w:rPr>
-      </w:pPr>
-    </w:p>
-    <w:p>
-      <w:pPr>
-        <w:rPr>
-          <w:rFonts w:hint="default"/>
-          <w:lang w:val="vi-VN"/>
-        </w:rPr>
-      </w:pPr>
-      <w:r>
-        <w:rPr>
-          <w:rFonts w:hint="default"/>
-          <w:lang w:val="vi-VN"/>
-        </w:rPr>
-        <w:t>CC ( QL Câus hình phần mềm -&gt; quy định nên chia src code thế nào, để nó ở đâu, quy tắc code ,.....) -&gt; có thể do Tech Lead , hoặc pM làm tùy theo chi phí.</w:t>
-      </w:r>
-    </w:p>
-    <w:p>
-      <w:pPr>
-        <w:rPr>
-          <w:rFonts w:hint="default"/>
-          <w:lang w:val="vi-VN"/>
-        </w:rPr>
-      </w:pPr>
-    </w:p>
-    <w:p>
-      <w:pPr>
-        <w:rPr>
-          <w:rFonts w:hint="default"/>
-          <w:lang w:val="vi-VN"/>
-        </w:rPr>
-      </w:pPr>
-    </w:p>
-    <w:p>
-      <w:pPr>
-        <w:rPr>
-          <w:rFonts w:hint="default"/>
-          <w:lang w:val="vi-VN"/>
-        </w:rPr>
-      </w:pPr>
-      <w:r>
-        <w:rPr>
-          <w:rFonts w:hint="default"/>
-          <w:lang w:val="vi-VN"/>
-        </w:rPr>
-        <w:t>QL việc ra vào dự án: Thời gian trung chuyển ( làm quen với công ty ) - Thời gian chuyển giao tri thức ( khi rời khỏi thì phải viết lại tài liệu, trao đổi lại toàn bộ kiến thức với người nối tiếp )</w:t>
-      </w:r>
-    </w:p>
-    <w:p>
-      <w:pPr>
-        <w:rPr>
-          <w:rFonts w:hint="default"/>
-          <w:lang w:val="vi-VN"/>
-        </w:rPr>
-      </w:pPr>
-    </w:p>
-    <w:p>
-      <w:pPr>
-        <w:rPr>
-          <w:rFonts w:hint="default"/>
-          <w:lang w:val="vi-VN"/>
-        </w:rPr>
-      </w:pPr>
-      <w:r>
-        <w:rPr>
-          <w:rFonts w:hint="default"/>
-          <w:lang w:val="vi-VN"/>
-        </w:rPr>
-        <w:t>Tuyển người nên có kỹ năng bổ trợ.....</w:t>
-      </w:r>
-    </w:p>
-    <w:p>
-      <w:pPr>
-        <w:rPr>
-          <w:rFonts w:hint="default"/>
-          <w:lang w:val="vi-VN"/>
-        </w:rPr>
-      </w:pPr>
-    </w:p>
-    <w:p>
-      <w:pPr>
-        <w:rPr>
-          <w:rFonts w:hint="default"/>
-          <w:lang w:val="vi-VN"/>
-        </w:rPr>
-      </w:pPr>
-    </w:p>
-    <w:p>
-      <w:pPr>
-        <w:rPr>
-          <w:rFonts w:hint="default"/>
-          <w:lang w:val="vi-VN"/>
-        </w:rPr>
-      </w:pPr>
-      <w:r>
-        <w:rPr>
-          <w:rFonts w:hint="default"/>
-          <w:lang w:val="vi-VN"/>
-        </w:rPr>
-        <w:t xml:space="preserve">Ma trận kỹ năng -&gt; MT Trách nhiệm , Danh mục dự án ( ai làm gì , thuê từ ngày nào đến ngày nào ) </w:t>
+    </w:p>
+    <w:p>
+      <w:pPr>
+        <w:rPr>
+          <w:rFonts w:hint="default"/>
+          <w:lang w:val="vi-VN"/>
+        </w:rPr>
+      </w:pPr>
+      <w:r>
+        <w:rPr>
+          <w:rFonts w:hint="default"/>
+          <w:lang w:val="vi-VN"/>
+        </w:rPr>
+        <w:t>Liệt kê các thành viên cụ thể:</w:t>
+      </w:r>
+    </w:p>
+    <w:p>
+      <w:pPr>
+        <w:rPr>
+          <w:rFonts w:hint="default"/>
+          <w:lang w:val="vi-VN"/>
+        </w:rPr>
+      </w:pPr>
+      <w:r>
+        <w:rPr>
+          <w:rFonts w:hint="default"/>
+          <w:lang w:val="vi-VN"/>
+        </w:rPr>
+        <w:t>Liệt kê các vị trí ( mô tả công việc và yêu cầu kỹ năng )</w:t>
+      </w:r>
+    </w:p>
+    <w:p>
+      <w:pPr>
+        <w:rPr>
+          <w:rFonts w:hint="default"/>
+          <w:lang w:val="vi-VN"/>
+        </w:rPr>
+      </w:pPr>
+      <w:r>
+        <w:rPr>
+          <w:rFonts w:hint="default"/>
+          <w:lang w:val="vi-VN"/>
+        </w:rPr>
+        <w:t>Tổng hơp hai phần trên thành danh mục dự án .</w:t>
+      </w:r>
+    </w:p>
+    <w:p>
+      <w:pPr>
+        <w:rPr>
+          <w:rFonts w:hint="default"/>
+          <w:lang w:val="vi-VN"/>
+        </w:rPr>
+      </w:pPr>
+    </w:p>
+    <w:p>
+      <w:pPr>
+        <w:rPr>
+          <w:rFonts w:hint="default"/>
+          <w:lang w:val="vi-VN"/>
+        </w:rPr>
+      </w:pPr>
+      <w:r>
+        <w:rPr>
+          <w:rFonts w:hint="default"/>
+          <w:lang w:val="vi-VN"/>
+        </w:rPr>
+        <w:t>Cuối cùng đưa ra ma trận kỹ năng và trách nhiệm cho đội nhóm.</w:t>
       </w:r>
     </w:p>
     <w:p>
@@ -2517,6 +3382,18 @@
     </w:lvl>
   </w:abstractNum>
   <w:abstractNum w:abstractNumId="1">
+    <w:nsid w:val="BF0ACBA4"/>
+    <w:multiLevelType w:val="singleLevel"/>
+    <w:tmpl w:val="BF0ACBA4"/>
+    <w:lvl w:ilvl="0" w:tentative="0">
+      <w:start w:val="1"/>
+      <w:numFmt w:val="decimal"/>
+      <w:suff w:val="space"/>
+      <w:lvlText w:val="%1."/>
+      <w:lvlJc w:val="left"/>
+    </w:lvl>
+  </w:abstractNum>
+  <w:abstractNum w:abstractNumId="2">
     <w:nsid w:val="E84D3CB1"/>
     <w:multiLevelType w:val="singleLevel"/>
     <w:tmpl w:val="E84D3CB1"/>
@@ -2537,7 +3414,31 @@
       </w:rPr>
     </w:lvl>
   </w:abstractNum>
-  <w:abstractNum w:abstractNumId="2">
+  <w:abstractNum w:abstractNumId="3">
+    <w:nsid w:val="F905111F"/>
+    <w:multiLevelType w:val="singleLevel"/>
+    <w:tmpl w:val="F905111F"/>
+    <w:lvl w:ilvl="0" w:tentative="0">
+      <w:start w:val="1"/>
+      <w:numFmt w:val="decimal"/>
+      <w:suff w:val="space"/>
+      <w:lvlText w:val="%1."/>
+      <w:lvlJc w:val="left"/>
+    </w:lvl>
+  </w:abstractNum>
+  <w:abstractNum w:abstractNumId="4">
+    <w:nsid w:val="1C00EE5E"/>
+    <w:multiLevelType w:val="singleLevel"/>
+    <w:tmpl w:val="1C00EE5E"/>
+    <w:lvl w:ilvl="0" w:tentative="0">
+      <w:start w:val="1"/>
+      <w:numFmt w:val="decimal"/>
+      <w:suff w:val="space"/>
+      <w:lvlText w:val="%1."/>
+      <w:lvlJc w:val="left"/>
+    </w:lvl>
+  </w:abstractNum>
+  <w:abstractNum w:abstractNumId="5">
     <w:nsid w:val="78101C2A"/>
     <w:multiLevelType w:val="singleLevel"/>
     <w:tmpl w:val="78101C2A"/>
@@ -2550,13 +3451,22 @@
     </w:lvl>
   </w:abstractNum>
   <w:num w:numId="1">
-    <w:abstractNumId w:val="1"/>
+    <w:abstractNumId w:val="2"/>
   </w:num>
   <w:num w:numId="2">
-    <w:abstractNumId w:val="2"/>
+    <w:abstractNumId w:val="5"/>
   </w:num>
   <w:num w:numId="3">
     <w:abstractNumId w:val="0"/>
+  </w:num>
+  <w:num w:numId="4">
+    <w:abstractNumId w:val="3"/>
+  </w:num>
+  <w:num w:numId="5">
+    <w:abstractNumId w:val="1"/>
+  </w:num>
+  <w:num w:numId="6">
+    <w:abstractNumId w:val="4"/>
   </w:num>
 </w:numbering>
 </file>
@@ -2637,7 +3547,7 @@
     <w:lsdException w:qFormat="1" w:unhideWhenUsed="0" w:uiPriority="0" w:semiHidden="0" w:name="Title"/>
     <w:lsdException w:unhideWhenUsed="0" w:uiPriority="0" w:semiHidden="0" w:name="Closing"/>
     <w:lsdException w:unhideWhenUsed="0" w:uiPriority="0" w:semiHidden="0" w:name="Signature"/>
-    <w:lsdException w:unhideWhenUsed="0" w:uiPriority="0" w:name="Default Paragraph Font"/>
+    <w:lsdException w:qFormat="1" w:unhideWhenUsed="0" w:uiPriority="0" w:name="Default Paragraph Font"/>
     <w:lsdException w:unhideWhenUsed="0" w:uiPriority="0" w:semiHidden="0" w:name="Body Text"/>
     <w:lsdException w:unhideWhenUsed="0" w:uiPriority="0" w:semiHidden="0" w:name="Body Text Indent"/>
     <w:lsdException w:unhideWhenUsed="0" w:uiPriority="0" w:semiHidden="0" w:name="List Continue"/>
@@ -2873,6 +3783,7 @@
   <w:style w:type="character" w:default="1" w:styleId="4">
     <w:name w:val="Default Paragraph Font"/>
     <w:semiHidden/>
+    <w:qFormat/>
     <w:uiPriority w:val="0"/>
   </w:style>
   <w:style w:type="table" w:default="1" w:styleId="5">
@@ -2888,6 +3799,21 @@
         <w:right w:w="108" w:type="dxa"/>
       </w:tblCellMar>
     </w:tblPr>
+  </w:style>
+  <w:style w:type="paragraph" w:styleId="6">
+    <w:name w:val="Normal (Web)"/>
+    <w:uiPriority w:val="0"/>
+    <w:pPr>
+      <w:spacing w:before="0" w:beforeAutospacing="1" w:after="0" w:afterAutospacing="1"/>
+      <w:ind w:left="0" w:right="0"/>
+      <w:jc w:val="left"/>
+    </w:pPr>
+    <w:rPr>
+      <w:kern w:val="0"/>
+      <w:sz w:val="24"/>
+      <w:szCs w:val="24"/>
+      <w:lang w:val="en-US" w:eastAsia="zh-CN" w:bidi="ar"/>
+    </w:rPr>
   </w:style>
 </w:styles>
 </file>
